--- a/Servicios y procesos/Nuevo Documento de Microsoft Office Word.docx
+++ b/Servicios y procesos/Nuevo Documento de Microsoft Office Word.docx
@@ -3,146 +3,2321 @@
 <w:document xmlns:ve="http://schemas.openxmlformats.org/markup-compatibility/2006" xmlns:o="urn:schemas-microsoft-com:office:office" xmlns:r="http://schemas.openxmlformats.org/officeDocument/2006/relationships" xmlns:m="http://schemas.openxmlformats.org/officeDocument/2006/math" xmlns:v="urn:schemas-microsoft-com:vml" xmlns:wp="http://schemas.openxmlformats.org/drawingml/2006/wordprocessingDrawing" xmlns:w10="urn:schemas-microsoft-com:office:word" xmlns:w="http://schemas.openxmlformats.org/wordprocessingml/2006/main" xmlns:wne="http://schemas.microsoft.com/office/word/2006/wordml">
   <w:body>
     <w:p>
-      <w:proofErr w:type="spellStart"/>
-      <w:r>
-        <w:t>AAAAAAAAAAAAa</w:t>
-      </w:r>
-      <w:r>
-        <w:t>Comparar</w:t>
-      </w:r>
-      <w:proofErr w:type="spellEnd"/>
-      <w:r>
-        <w:t xml:space="preserve"> el tiempo que tarda en </w:t>
-      </w:r>
-      <w:proofErr w:type="spellStart"/>
-      <w:r>
-        <w:t>monoproceso</w:t>
-      </w:r>
-      <w:proofErr w:type="spellEnd"/>
-      <w:r>
-        <w:t xml:space="preserve"> y en </w:t>
-      </w:r>
-      <w:proofErr w:type="spellStart"/>
-      <w:r>
-        <w:t>prog</w:t>
-      </w:r>
-      <w:proofErr w:type="spellEnd"/>
-      <w:r>
-        <w:t xml:space="preserve">. </w:t>
-      </w:r>
-      <w:proofErr w:type="gramStart"/>
-      <w:r>
-        <w:t>concurrente</w:t>
-      </w:r>
-      <w:proofErr w:type="gramEnd"/>
-      <w:r>
-        <w:t>.</w:t>
-      </w:r>
-    </w:p>
-    <w:p>
-      <w:r>
-        <w:t>Ver en qué punto  acaba cada proceso.</w:t>
-      </w:r>
-    </w:p>
-    <w:p/>
-    <w:p>
-      <w:pPr>
-        <w:rPr>
-          <w:rFonts w:ascii="72 Monospace" w:hAnsi="72 Monospace" w:cs="72 Monospace"/>
-        </w:rPr>
-      </w:pPr>
-      <w:r>
-        <w:rPr>
-          <w:rFonts w:ascii="72 Monospace" w:hAnsi="72 Monospace" w:cs="72 Monospace"/>
-        </w:rPr>
-        <w:t>A: 12.5 ciclos</w:t>
+      <w:pPr>
+        <w:spacing w:after="0" w:line="240" w:lineRule="auto"/>
+        <w:rPr>
+          <w:rFonts w:ascii="72 Monospace" w:hAnsi="72 Monospace" w:cs="72 Monospace"/>
+        </w:rPr>
+      </w:pPr>
+    </w:p>
+    <w:p>
+      <w:pPr>
+        <w:spacing w:after="0" w:line="240" w:lineRule="auto"/>
+        <w:rPr>
+          <w:rFonts w:ascii="72 Monospace" w:hAnsi="72 Monospace" w:cs="72 Monospace"/>
+          <w:b/>
+        </w:rPr>
+      </w:pPr>
+      <w:r>
+        <w:rPr>
+          <w:rFonts w:ascii="72 Monospace" w:hAnsi="72 Monospace" w:cs="72 Monospace"/>
+          <w:b/>
+        </w:rPr>
+        <w:t>Ciclos del procesador.</w:t>
+      </w:r>
+    </w:p>
+    <w:p>
+      <w:pPr>
+        <w:spacing w:after="0" w:line="240" w:lineRule="auto"/>
+        <w:rPr>
+          <w:rFonts w:ascii="72 Monospace" w:hAnsi="72 Monospace" w:cs="72 Monospace"/>
+          <w:b/>
+        </w:rPr>
+      </w:pPr>
+    </w:p>
+    <w:p>
+      <w:pPr>
+        <w:spacing w:after="0" w:line="240" w:lineRule="auto"/>
+        <w:rPr>
+          <w:rFonts w:ascii="72 Monospace" w:hAnsi="72 Monospace" w:cs="72 Monospace"/>
+          <w:b/>
+        </w:rPr>
+      </w:pPr>
+      <w:r>
+        <w:rPr>
+          <w:rFonts w:ascii="72 Monospace" w:hAnsi="72 Monospace" w:cs="72 Monospace"/>
+          <w:b/>
+        </w:rPr>
+        <w:t>Por Ángel Mori Martínez Díez.</w:t>
+      </w:r>
+    </w:p>
+    <w:p>
+      <w:pPr>
+        <w:spacing w:after="0" w:line="240" w:lineRule="auto"/>
+        <w:rPr>
+          <w:rFonts w:ascii="72 Monospace" w:hAnsi="72 Monospace" w:cs="72 Monospace"/>
+        </w:rPr>
+      </w:pPr>
+    </w:p>
+    <w:p>
+      <w:pPr>
+        <w:spacing w:after="0" w:line="240" w:lineRule="auto"/>
+        <w:rPr>
+          <w:rFonts w:ascii="72 Monospace" w:hAnsi="72 Monospace" w:cs="72 Monospace"/>
+          <w:b/>
+        </w:rPr>
+      </w:pPr>
+      <w:r>
+        <w:rPr>
+          <w:rFonts w:ascii="72 Monospace" w:hAnsi="72 Monospace" w:cs="72 Monospace"/>
+          <w:b/>
+        </w:rPr>
+        <w:t>Leyenda:</w:t>
+      </w:r>
+    </w:p>
+    <w:p>
+      <w:pPr>
+        <w:spacing w:after="0" w:line="240" w:lineRule="auto"/>
+        <w:rPr>
+          <w:rFonts w:ascii="72 Monospace" w:hAnsi="72 Monospace" w:cs="72 Monospace"/>
+        </w:rPr>
+      </w:pPr>
+      <w:r>
+        <w:rPr>
+          <w:rFonts w:ascii="72 Monospace" w:hAnsi="72 Monospace" w:cs="72 Monospace"/>
+        </w:rPr>
+        <w:t xml:space="preserve">    </w:t>
+      </w:r>
+      <w:r>
+        <w:rPr>
+          <w:rFonts w:ascii="72 Monospace" w:hAnsi="72 Monospace" w:cs="72 Monospace"/>
+          <w:b/>
+        </w:rPr>
+        <w:t>-</w:t>
+      </w:r>
+      <w:r>
+        <w:rPr>
+          <w:rFonts w:ascii="72 Monospace" w:hAnsi="72 Monospace" w:cs="72 Monospace"/>
+        </w:rPr>
+        <w:t xml:space="preserve"> Cada letra </w:t>
+      </w:r>
+      <w:r>
+        <w:rPr>
+          <w:rFonts w:ascii="Courier New" w:hAnsi="Courier New" w:cs="Courier New"/>
+        </w:rPr>
+        <w:t>─</w:t>
+      </w:r>
+      <w:r>
+        <w:rPr>
+          <w:rFonts w:ascii="72 Monospace" w:hAnsi="72 Monospace" w:cs="72 Monospace"/>
+        </w:rPr>
+        <w:t>A, B, C o D</w:t>
+      </w:r>
+      <w:r>
+        <w:rPr>
+          <w:rFonts w:ascii="Courier New" w:hAnsi="Courier New" w:cs="Courier New"/>
+        </w:rPr>
+        <w:t>─</w:t>
+      </w:r>
+      <w:r>
+        <w:rPr>
+          <w:rFonts w:ascii="72 Monospace" w:hAnsi="72 Monospace" w:cs="72 Monospace"/>
+        </w:rPr>
+        <w:t xml:space="preserve"> simboliza un ciclo del procesador dedicado a un proceso en concreto.</w:t>
+      </w:r>
+    </w:p>
+    <w:p>
+      <w:pPr>
+        <w:spacing w:after="0" w:line="240" w:lineRule="auto"/>
+        <w:rPr>
+          <w:rFonts w:ascii="72 Monospace" w:hAnsi="72 Monospace" w:cs="72 Monospace"/>
+        </w:rPr>
+      </w:pPr>
+      <w:r>
+        <w:rPr>
+          <w:rFonts w:ascii="72 Monospace" w:hAnsi="72 Monospace" w:cs="72 Monospace"/>
+        </w:rPr>
+        <w:t xml:space="preserve">    </w:t>
+      </w:r>
+      <w:r>
+        <w:rPr>
+          <w:rFonts w:ascii="72 Monospace" w:hAnsi="72 Monospace" w:cs="72 Monospace"/>
+          <w:b/>
+        </w:rPr>
+        <w:t>-</w:t>
+      </w:r>
+      <w:r>
+        <w:rPr>
+          <w:rFonts w:ascii="72 Monospace" w:hAnsi="72 Monospace" w:cs="72 Monospace"/>
+        </w:rPr>
+        <w:t xml:space="preserve"> Las minúsculas indican que el proceso acaba en ese ciclo.</w:t>
+      </w:r>
+    </w:p>
+    <w:p>
+      <w:pPr>
+        <w:spacing w:after="0" w:line="240" w:lineRule="auto"/>
+        <w:rPr>
+          <w:rFonts w:ascii="72 Monospace" w:hAnsi="72 Monospace" w:cs="72 Monospace"/>
+        </w:rPr>
+      </w:pPr>
+      <w:r>
+        <w:rPr>
+          <w:rFonts w:ascii="72 Monospace" w:hAnsi="72 Monospace" w:cs="72 Monospace"/>
+        </w:rPr>
+        <w:t xml:space="preserve">    </w:t>
+      </w:r>
+      <w:r>
+        <w:rPr>
+          <w:rFonts w:ascii="72 Monospace" w:hAnsi="72 Monospace" w:cs="72 Monospace"/>
+          <w:b/>
+        </w:rPr>
+        <w:t>-</w:t>
+      </w:r>
+      <w:r>
+        <w:rPr>
+          <w:rFonts w:ascii="72 Monospace" w:hAnsi="72 Monospace" w:cs="72 Monospace"/>
+        </w:rPr>
+        <w:t xml:space="preserve"> Los guiones entre letras son ciclos donde no se ejecuta ningún proceso.</w:t>
+      </w:r>
+    </w:p>
+    <w:p>
+      <w:pPr>
+        <w:spacing w:after="0" w:line="240" w:lineRule="auto"/>
+        <w:rPr>
+          <w:rFonts w:ascii="72 Monospace" w:hAnsi="72 Monospace" w:cs="72 Monospace"/>
+        </w:rPr>
+      </w:pPr>
+      <w:r>
+        <w:rPr>
+          <w:rFonts w:ascii="72 Monospace" w:hAnsi="72 Monospace" w:cs="72 Monospace"/>
+        </w:rPr>
+        <w:t xml:space="preserve">    </w:t>
+      </w:r>
+      <w:r>
+        <w:rPr>
+          <w:rFonts w:ascii="72 Monospace" w:hAnsi="72 Monospace" w:cs="72 Monospace"/>
+          <w:b/>
+        </w:rPr>
+        <w:t>-</w:t>
+      </w:r>
+      <w:r>
+        <w:rPr>
+          <w:rFonts w:ascii="72 Monospace" w:hAnsi="72 Monospace" w:cs="72 Monospace"/>
+        </w:rPr>
+        <w:t xml:space="preserve"> En cada minúscula está marcado el tiempo que ha tardado cada proceso en finalizar.</w:t>
+      </w:r>
+    </w:p>
+    <w:p>
+      <w:pPr>
+        <w:spacing w:after="0" w:line="240" w:lineRule="auto"/>
+        <w:rPr>
+          <w:rFonts w:ascii="72 Monospace" w:hAnsi="72 Monospace" w:cs="72 Monospace"/>
+        </w:rPr>
+      </w:pPr>
+      <w:r>
+        <w:rPr>
+          <w:rFonts w:ascii="72 Monospace" w:hAnsi="72 Monospace" w:cs="72 Monospace"/>
+        </w:rPr>
+        <w:t xml:space="preserve">    </w:t>
+      </w:r>
+      <w:r>
+        <w:rPr>
+          <w:rFonts w:ascii="72 Monospace" w:hAnsi="72 Monospace" w:cs="72 Monospace"/>
+          <w:b/>
+        </w:rPr>
+        <w:t>-</w:t>
+      </w:r>
+      <w:r>
+        <w:rPr>
+          <w:rFonts w:ascii="72 Monospace" w:hAnsi="72 Monospace" w:cs="72 Monospace"/>
+        </w:rPr>
+        <w:t xml:space="preserve"> Ciertos procesos necesitan esperar cierto tiempo en momentos determinados.</w:t>
+      </w:r>
+    </w:p>
+    <w:p>
+      <w:pPr>
+        <w:spacing w:after="0" w:line="240" w:lineRule="auto"/>
+        <w:rPr>
+          <w:rFonts w:ascii="72 Monospace" w:hAnsi="72 Monospace" w:cs="72 Monospace"/>
+        </w:rPr>
+      </w:pPr>
+      <w:r>
+        <w:rPr>
+          <w:rFonts w:ascii="72 Monospace" w:hAnsi="72 Monospace" w:cs="72 Monospace"/>
+        </w:rPr>
+        <w:t xml:space="preserve">        Esto está marcado por debajo, indicando el tiempo que deben esperar para volver a ser ejecutados.</w:t>
+      </w:r>
+      <w:r>
+        <w:rPr>
+          <w:rFonts w:ascii="72 Monospace" w:hAnsi="72 Monospace" w:cs="72 Monospace"/>
+        </w:rPr>
+        <w:br w:type="page"/>
+      </w:r>
+    </w:p>
+    <w:p>
+      <w:pPr>
+        <w:spacing w:after="0" w:line="240" w:lineRule="auto"/>
+        <w:rPr>
+          <w:rFonts w:ascii="72 Monospace" w:hAnsi="72 Monospace" w:cs="72 Monospace"/>
+          <w:b/>
+        </w:rPr>
+      </w:pPr>
+      <w:r>
+        <w:rPr>
+          <w:rFonts w:ascii="72 Monospace" w:hAnsi="72 Monospace" w:cs="72 Monospace"/>
+          <w:b/>
+        </w:rPr>
+        <w:lastRenderedPageBreak/>
+        <w:t>Ejercicio con ciclos de 0.4 segundos:</w:t>
+      </w:r>
+    </w:p>
+    <w:p>
+      <w:pPr>
+        <w:spacing w:after="0" w:line="240" w:lineRule="auto"/>
+        <w:rPr>
+          <w:rFonts w:ascii="72 Monospace" w:hAnsi="72 Monospace" w:cs="72 Monospace"/>
+        </w:rPr>
+      </w:pPr>
+    </w:p>
+    <w:p>
+      <w:pPr>
+        <w:spacing w:after="0" w:line="240" w:lineRule="auto"/>
+        <w:rPr>
+          <w:rFonts w:ascii="72 Monospace" w:hAnsi="72 Monospace" w:cs="72 Monospace"/>
+        </w:rPr>
+      </w:pPr>
+      <w:r>
+        <w:rPr>
+          <w:rFonts w:ascii="72 Monospace" w:hAnsi="72 Monospace" w:cs="72 Monospace"/>
+        </w:rPr>
+        <w:t>A:</w:t>
+      </w:r>
+      <w:r>
+        <w:rPr>
+          <w:rFonts w:ascii="72 Monospace" w:hAnsi="72 Monospace" w:cs="72 Monospace"/>
+        </w:rPr>
+        <w:t xml:space="preserve">  </w:t>
+      </w:r>
+      <w:r>
+        <w:rPr>
+          <w:rFonts w:ascii="72 Monospace" w:hAnsi="72 Monospace" w:cs="72 Monospace"/>
+        </w:rPr>
+        <w:t>5 segundos</w:t>
+      </w:r>
+      <w:r>
+        <w:rPr>
+          <w:rFonts w:ascii="72 Monospace" w:hAnsi="72 Monospace" w:cs="72 Monospace"/>
+        </w:rPr>
+        <w:t xml:space="preserve">  </w:t>
+      </w:r>
+      <w:r>
+        <w:rPr>
+          <w:rFonts w:ascii="72 Monospace" w:hAnsi="72 Monospace" w:cs="72 Monospace"/>
+        </w:rPr>
+        <w:t>12.5 ciclos</w:t>
+      </w:r>
+    </w:p>
+    <w:p>
+      <w:pPr>
+        <w:spacing w:after="0" w:line="240" w:lineRule="auto"/>
+        <w:rPr>
+          <w:rFonts w:ascii="72 Monospace" w:hAnsi="72 Monospace" w:cs="72 Monospace"/>
+        </w:rPr>
+      </w:pPr>
+      <w:r>
+        <w:rPr>
+          <w:rFonts w:ascii="72 Monospace" w:hAnsi="72 Monospace" w:cs="72 Monospace"/>
+        </w:rPr>
+        <w:t>B:</w:t>
+      </w:r>
+      <w:r>
+        <w:rPr>
+          <w:rFonts w:ascii="72 Monospace" w:hAnsi="72 Monospace" w:cs="72 Monospace"/>
+        </w:rPr>
+        <w:t xml:space="preserve">  </w:t>
+      </w:r>
+      <w:r>
+        <w:rPr>
+          <w:rFonts w:ascii="72 Monospace" w:hAnsi="72 Monospace" w:cs="72 Monospace"/>
+        </w:rPr>
+        <w:t>3 segundos</w:t>
+      </w:r>
+      <w:r>
+        <w:rPr>
+          <w:rFonts w:ascii="72 Monospace" w:hAnsi="72 Monospace" w:cs="72 Monospace"/>
+        </w:rPr>
+        <w:t xml:space="preserve">   </w:t>
+      </w:r>
+      <w:r>
+        <w:rPr>
+          <w:rFonts w:ascii="72 Monospace" w:hAnsi="72 Monospace" w:cs="72 Monospace"/>
+        </w:rPr>
+        <w:t>7.5 ciclos</w:t>
+      </w:r>
+    </w:p>
+    <w:p>
+      <w:pPr>
+        <w:spacing w:after="0" w:line="240" w:lineRule="auto"/>
+        <w:rPr>
+          <w:rFonts w:ascii="72 Monospace" w:hAnsi="72 Monospace" w:cs="72 Monospace"/>
+        </w:rPr>
+      </w:pPr>
+      <w:r>
+        <w:rPr>
+          <w:rFonts w:ascii="72 Monospace" w:hAnsi="72 Monospace" w:cs="72 Monospace"/>
+        </w:rPr>
+        <w:t>C:  6 segundos  15.0 ciclos</w:t>
+      </w:r>
+    </w:p>
+    <w:p>
+      <w:pPr>
+        <w:spacing w:after="0" w:line="240" w:lineRule="auto"/>
+        <w:rPr>
+          <w:rFonts w:ascii="72 Monospace" w:hAnsi="72 Monospace" w:cs="72 Monospace"/>
+        </w:rPr>
+      </w:pPr>
+      <w:r>
+        <w:rPr>
+          <w:rFonts w:ascii="72 Monospace" w:hAnsi="72 Monospace" w:cs="72 Monospace"/>
+        </w:rPr>
+        <w:t>D:</w:t>
+      </w:r>
+      <w:r>
+        <w:rPr>
+          <w:rFonts w:ascii="72 Monospace" w:hAnsi="72 Monospace" w:cs="72 Monospace"/>
+        </w:rPr>
+        <w:t xml:space="preserve">  </w:t>
+      </w:r>
+      <w:r>
+        <w:rPr>
+          <w:rFonts w:ascii="72 Monospace" w:hAnsi="72 Monospace" w:cs="72 Monospace"/>
+        </w:rPr>
+        <w:t>5 segundos</w:t>
+      </w:r>
+      <w:r>
+        <w:rPr>
+          <w:rFonts w:ascii="72 Monospace" w:hAnsi="72 Monospace" w:cs="72 Monospace"/>
+        </w:rPr>
+        <w:t xml:space="preserve">  </w:t>
+      </w:r>
+      <w:r>
+        <w:rPr>
+          <w:rFonts w:ascii="72 Monospace" w:hAnsi="72 Monospace" w:cs="72 Monospace"/>
+        </w:rPr>
+        <w:t>12.5 ciclos</w:t>
+      </w:r>
+    </w:p>
+    <w:p>
+      <w:pPr>
+        <w:spacing w:after="0" w:line="240" w:lineRule="auto"/>
+        <w:rPr>
+          <w:rFonts w:ascii="72 Monospace" w:hAnsi="72 Monospace" w:cs="72 Monospace"/>
+        </w:rPr>
+      </w:pPr>
+    </w:p>
+    <w:p>
+      <w:pPr>
+        <w:spacing w:after="0" w:line="240" w:lineRule="auto"/>
+        <w:rPr>
+          <w:rFonts w:ascii="72 Monospace" w:hAnsi="72 Monospace" w:cs="72 Monospace"/>
+        </w:rPr>
+      </w:pPr>
+      <w:r>
+        <w:rPr>
+          <w:rFonts w:ascii="72 Monospace" w:hAnsi="72 Monospace" w:cs="72 Monospace"/>
+        </w:rPr>
+        <w:t>Veamos cómo quedaría la ejecución concurrente frente a la secuencial.</w:t>
+      </w:r>
+    </w:p>
+    <w:p>
+      <w:pPr>
+        <w:spacing w:after="0" w:line="240" w:lineRule="auto"/>
+        <w:rPr>
+          <w:rFonts w:ascii="72 Monospace" w:hAnsi="72 Monospace" w:cs="72 Monospace"/>
+        </w:rPr>
+      </w:pPr>
+    </w:p>
+    <w:p>
+      <w:pPr>
+        <w:spacing w:after="0" w:line="240" w:lineRule="auto"/>
+        <w:rPr>
+          <w:rFonts w:ascii="72 Monospace" w:hAnsi="72 Monospace" w:cs="72 Monospace"/>
+        </w:rPr>
+      </w:pPr>
+      <w:r>
+        <w:rPr>
+          <w:rFonts w:ascii="72 Monospace" w:hAnsi="72 Monospace" w:cs="72 Monospace"/>
+        </w:rPr>
+        <w:t xml:space="preserve">  </w:t>
+      </w:r>
+      <w:r>
+        <w:rPr>
+          <w:rFonts w:ascii="72 Monospace" w:hAnsi="72 Monospace" w:cs="72 Monospace"/>
+        </w:rPr>
+        <w:t>~ Secuencial:</w:t>
+      </w:r>
+    </w:p>
+    <w:p>
+      <w:pPr>
+        <w:spacing w:after="0" w:line="240" w:lineRule="auto"/>
+        <w:rPr>
+          <w:rFonts w:ascii="72 Monospace" w:hAnsi="72 Monospace" w:cs="72 Monospace"/>
+        </w:rPr>
+      </w:pPr>
+      <w:r>
+        <w:rPr>
+          <w:rFonts w:ascii="72 Monospace" w:hAnsi="72 Monospace" w:cs="72 Monospace"/>
+        </w:rPr>
+        <w:t xml:space="preserve">          5.2         10.4                  18            25.2</w:t>
+      </w:r>
+    </w:p>
+    <w:p>
+      <w:pPr>
+        <w:spacing w:after="0" w:line="240" w:lineRule="auto"/>
+        <w:rPr>
+          <w:rFonts w:ascii="72 Monospace" w:hAnsi="72 Monospace" w:cs="72 Monospace"/>
+        </w:rPr>
+      </w:pPr>
+      <w:r>
+        <w:rPr>
+          <w:rFonts w:ascii="72 Monospace" w:hAnsi="72 Monospace" w:cs="72 Monospace"/>
+        </w:rPr>
+        <w:t xml:space="preserve">            |            |                   |               |</w:t>
+      </w:r>
+    </w:p>
+    <w:p>
+      <w:pPr>
+        <w:spacing w:after="0" w:line="240" w:lineRule="auto"/>
+        <w:rPr>
+          <w:rFonts w:ascii="72 Monospace" w:hAnsi="72 Monospace" w:cs="72 Monospace"/>
+        </w:rPr>
+      </w:pPr>
+      <w:r>
+        <w:rPr>
+          <w:rFonts w:ascii="72 Monospace" w:hAnsi="72 Monospace" w:cs="72 Monospace"/>
+        </w:rPr>
+        <w:t>AAAAAAAAAAAAaBBBBB-----BBbCCCCCCCCCCC-----CCCcDDDDD---DDDDDDDd</w:t>
+      </w:r>
+    </w:p>
+    <w:p>
+      <w:pPr>
+        <w:spacing w:after="0" w:line="240" w:lineRule="auto"/>
+        <w:rPr>
+          <w:rFonts w:ascii="72 Monospace" w:hAnsi="72 Monospace" w:cs="72 Monospace"/>
+        </w:rPr>
+      </w:pPr>
+      <w:r>
+        <w:rPr>
+          <w:rFonts w:ascii="72 Monospace" w:hAnsi="72 Monospace" w:cs="72 Monospace"/>
+        </w:rPr>
+        <w:t xml:space="preserve">                 |                  |             |</w:t>
+      </w:r>
+    </w:p>
+    <w:p>
+      <w:pPr>
+        <w:spacing w:after="0" w:line="240" w:lineRule="auto"/>
+        <w:rPr>
+          <w:rFonts w:ascii="72 Monospace" w:hAnsi="72 Monospace" w:cs="72 Monospace"/>
+        </w:rPr>
+      </w:pPr>
+      <w:r>
+        <w:rPr>
+          <w:rFonts w:ascii="72 Monospace" w:hAnsi="72 Monospace" w:cs="72 Monospace"/>
+        </w:rPr>
+        <w:t xml:space="preserve">                 |                  |             |__D espera 1 seg   </w:t>
+      </w:r>
+    </w:p>
+    <w:p>
+      <w:pPr>
+        <w:spacing w:after="0" w:line="240" w:lineRule="auto"/>
+        <w:rPr>
+          <w:rFonts w:ascii="72 Monospace" w:hAnsi="72 Monospace" w:cs="72 Monospace"/>
+        </w:rPr>
+      </w:pPr>
+      <w:r>
+        <w:rPr>
+          <w:rFonts w:ascii="72 Monospace" w:hAnsi="72 Monospace" w:cs="72 Monospace"/>
+        </w:rPr>
+        <w:t xml:space="preserve">                 |                  |</w:t>
+      </w:r>
+    </w:p>
+    <w:p>
+      <w:pPr>
+        <w:spacing w:after="0" w:line="240" w:lineRule="auto"/>
+        <w:rPr>
+          <w:rFonts w:ascii="72 Monospace" w:hAnsi="72 Monospace" w:cs="72 Monospace"/>
+        </w:rPr>
+      </w:pPr>
+      <w:r>
+        <w:rPr>
+          <w:rFonts w:ascii="72 Monospace" w:hAnsi="72 Monospace" w:cs="72 Monospace"/>
+        </w:rPr>
+        <w:t xml:space="preserve">                 |                  |_C espera disco a leer 2 seg</w:t>
+      </w:r>
+    </w:p>
+    <w:p>
+      <w:pPr>
+        <w:spacing w:after="0" w:line="240" w:lineRule="auto"/>
+        <w:rPr>
+          <w:rFonts w:ascii="72 Monospace" w:hAnsi="72 Monospace" w:cs="72 Monospace"/>
+        </w:rPr>
+      </w:pPr>
+      <w:r>
+        <w:rPr>
+          <w:rFonts w:ascii="72 Monospace" w:hAnsi="72 Monospace" w:cs="72 Monospace"/>
+        </w:rPr>
+        <w:t xml:space="preserve">                 |</w:t>
+      </w:r>
+    </w:p>
+    <w:p>
+      <w:pPr>
+        <w:spacing w:after="0" w:line="240" w:lineRule="auto"/>
+        <w:rPr>
+          <w:rFonts w:ascii="72 Monospace" w:hAnsi="72 Monospace" w:cs="72 Monospace"/>
+        </w:rPr>
+      </w:pPr>
+      <w:r>
+        <w:rPr>
+          <w:rFonts w:ascii="72 Monospace" w:hAnsi="72 Monospace" w:cs="72 Monospace"/>
+        </w:rPr>
+        <w:t xml:space="preserve">                 |_B espera impresora 2 seg</w:t>
+      </w:r>
+    </w:p>
+    <w:p>
+      <w:pPr>
+        <w:spacing w:after="0" w:line="240" w:lineRule="auto"/>
+        <w:rPr>
+          <w:rFonts w:ascii="72 Monospace" w:hAnsi="72 Monospace" w:cs="72 Monospace"/>
+        </w:rPr>
+      </w:pPr>
+    </w:p>
+    <w:p>
+      <w:pPr>
+        <w:tabs>
+          <w:tab w:val="left" w:pos="708"/>
+          <w:tab w:val="left" w:pos="1416"/>
+          <w:tab w:val="left" w:pos="2124"/>
+          <w:tab w:val="left" w:pos="5720"/>
+          <w:tab w:val="center" w:pos="6718"/>
+        </w:tabs>
+        <w:spacing w:after="0" w:line="240" w:lineRule="auto"/>
+        <w:rPr>
+          <w:rFonts w:ascii="72 Monospace" w:hAnsi="72 Monospace" w:cs="72 Monospace"/>
+        </w:rPr>
+      </w:pPr>
+      <w:r>
+        <w:rPr>
+          <w:rFonts w:ascii="72 Monospace" w:hAnsi="72 Monospace" w:cs="72 Monospace"/>
+        </w:rPr>
+        <w:t xml:space="preserve">  </w:t>
+      </w:r>
+      <w:r>
+        <w:rPr>
+          <w:rFonts w:ascii="72 Monospace" w:hAnsi="72 Monospace" w:cs="72 Monospace"/>
+        </w:rPr>
+        <w:t>~ Concurrente</w:t>
+      </w:r>
+      <w:r>
+        <w:rPr>
+          <w:rFonts w:ascii="72 Monospace" w:hAnsi="72 Monospace" w:cs="72 Monospace"/>
+        </w:rPr>
+        <w:t>:</w:t>
+      </w:r>
+    </w:p>
+    <w:p>
+      <w:pPr>
+        <w:spacing w:after="0" w:line="240" w:lineRule="auto"/>
+        <w:rPr>
+          <w:rFonts w:ascii="72 Monospace" w:hAnsi="72 Monospace" w:cs="72 Monospace"/>
+        </w:rPr>
+      </w:pPr>
+      <w:r>
+        <w:rPr>
+          <w:rFonts w:ascii="72 Monospace" w:hAnsi="72 Monospace" w:cs="72 Monospace"/>
+        </w:rPr>
+        <w:t xml:space="preserve">                                           </w:t>
+      </w:r>
+      <w:r>
+        <w:rPr>
+          <w:rFonts w:ascii="72 Monospace" w:hAnsi="72 Monospace" w:cs="72 Monospace"/>
+        </w:rPr>
+        <w:t>18</w:t>
+      </w:r>
+    </w:p>
+    <w:p>
+      <w:pPr>
+        <w:spacing w:after="0" w:line="240" w:lineRule="auto"/>
+        <w:rPr>
+          <w:rFonts w:ascii="72 Monospace" w:hAnsi="72 Monospace" w:cs="72 Monospace"/>
+        </w:rPr>
+      </w:pPr>
+      <w:r>
+        <w:rPr>
+          <w:rFonts w:ascii="72 Monospace" w:hAnsi="72 Monospace" w:cs="72 Monospace"/>
+        </w:rPr>
+        <w:t xml:space="preserve">                            12.8       17.2 |19.6      </w:t>
+      </w:r>
+    </w:p>
+    <w:p>
+      <w:pPr>
+        <w:spacing w:after="0" w:line="240" w:lineRule="auto"/>
+        <w:rPr>
+          <w:rFonts w:ascii="72 Monospace" w:hAnsi="72 Monospace" w:cs="72 Monospace"/>
+        </w:rPr>
+      </w:pPr>
+      <w:r>
+        <w:rPr>
+          <w:rFonts w:ascii="72 Monospace" w:hAnsi="72 Monospace" w:cs="72 Monospace"/>
+        </w:rPr>
+        <w:t xml:space="preserve">                               |          | |   |</w:t>
+      </w:r>
+    </w:p>
+    <w:p>
+      <w:pPr>
+        <w:spacing w:after="0" w:line="240" w:lineRule="auto"/>
+        <w:rPr>
+          <w:rFonts w:ascii="72 Monospace" w:hAnsi="72 Monospace" w:cs="72 Monospace"/>
+        </w:rPr>
+      </w:pPr>
+      <w:r>
+        <w:rPr>
+          <w:rFonts w:ascii="72 Monospace" w:hAnsi="72 Monospace" w:cs="72 Monospace"/>
+        </w:rPr>
+        <w:t>ABCDABCDABCDABCDABCDACDBACDBACDbACDACDACADaDdCCCc</w:t>
+      </w:r>
+    </w:p>
+    <w:p>
+      <w:pPr>
+        <w:spacing w:after="0" w:line="240" w:lineRule="auto"/>
+        <w:rPr>
+          <w:rFonts w:ascii="72 Monospace" w:hAnsi="72 Monospace" w:cs="72 Monospace"/>
+        </w:rPr>
+      </w:pPr>
+      <w:r>
+        <w:rPr>
+          <w:rFonts w:ascii="72 Monospace" w:hAnsi="72 Monospace" w:cs="72 Monospace"/>
+        </w:rPr>
+        <w:t xml:space="preserve">                 |                   | |</w:t>
+      </w:r>
+    </w:p>
+    <w:p>
+      <w:pPr>
+        <w:spacing w:after="0" w:line="240" w:lineRule="auto"/>
+        <w:rPr>
+          <w:rFonts w:ascii="72 Monospace" w:hAnsi="72 Monospace" w:cs="72 Monospace"/>
+        </w:rPr>
+      </w:pPr>
+      <w:r>
+        <w:rPr>
+          <w:rFonts w:ascii="72 Monospace" w:hAnsi="72 Monospace" w:cs="72 Monospace"/>
+        </w:rPr>
+        <w:t xml:space="preserve">                 |                   | |_C espera 2 seg</w:t>
+      </w:r>
+    </w:p>
+    <w:p>
+      <w:pPr>
+        <w:spacing w:after="0" w:line="240" w:lineRule="auto"/>
+        <w:rPr>
+          <w:rFonts w:ascii="72 Monospace" w:hAnsi="72 Monospace" w:cs="72 Monospace"/>
+        </w:rPr>
+      </w:pPr>
+      <w:r>
+        <w:rPr>
+          <w:rFonts w:ascii="72 Monospace" w:hAnsi="72 Monospace" w:cs="72 Monospace"/>
+        </w:rPr>
+        <w:t xml:space="preserve">                 |                   |</w:t>
+      </w:r>
+    </w:p>
+    <w:p>
+      <w:pPr>
+        <w:spacing w:after="0" w:line="240" w:lineRule="auto"/>
+        <w:rPr>
+          <w:rFonts w:ascii="72 Monospace" w:hAnsi="72 Monospace" w:cs="72 Monospace"/>
+        </w:rPr>
+      </w:pPr>
+      <w:r>
+        <w:rPr>
+          <w:rFonts w:ascii="72 Monospace" w:hAnsi="72 Monospace" w:cs="72 Monospace"/>
+        </w:rPr>
+        <w:t xml:space="preserve">                 |                   |_D espera 1 seg   </w:t>
+      </w:r>
+    </w:p>
+    <w:p>
+      <w:pPr>
+        <w:spacing w:after="0" w:line="240" w:lineRule="auto"/>
+        <w:rPr>
+          <w:rFonts w:ascii="72 Monospace" w:hAnsi="72 Monospace" w:cs="72 Monospace"/>
+        </w:rPr>
+      </w:pPr>
+      <w:r>
+        <w:rPr>
+          <w:rFonts w:ascii="72 Monospace" w:hAnsi="72 Monospace" w:cs="72 Monospace"/>
+        </w:rPr>
+        <w:t xml:space="preserve">                 |              </w:t>
+      </w:r>
+    </w:p>
+    <w:p>
+      <w:pPr>
+        <w:spacing w:after="0" w:line="240" w:lineRule="auto"/>
+        <w:rPr>
+          <w:rFonts w:ascii="72 Monospace" w:hAnsi="72 Monospace" w:cs="72 Monospace"/>
+        </w:rPr>
+      </w:pPr>
+      <w:r>
+        <w:rPr>
+          <w:rFonts w:ascii="72 Monospace" w:hAnsi="72 Monospace" w:cs="72 Monospace"/>
+        </w:rPr>
+        <w:t xml:space="preserve">                 |_B espera 2 seg</w:t>
+      </w:r>
+      <w:r>
+        <w:rPr>
+          <w:rFonts w:ascii="72 Monospace" w:hAnsi="72 Monospace" w:cs="72 Monospace"/>
+        </w:rPr>
+        <w:br w:type="page"/>
+      </w:r>
+    </w:p>
+    <w:p>
+      <w:pPr>
+        <w:spacing w:after="0" w:line="240" w:lineRule="auto"/>
+        <w:rPr>
+          <w:rFonts w:ascii="72 Monospace" w:hAnsi="72 Monospace" w:cs="72 Monospace"/>
+          <w:b/>
+        </w:rPr>
+      </w:pPr>
+      <w:r>
+        <w:rPr>
+          <w:rFonts w:ascii="72 Monospace" w:hAnsi="72 Monospace" w:cs="72 Monospace"/>
+          <w:b/>
+        </w:rPr>
+        <w:lastRenderedPageBreak/>
+        <w:t>Resultado</w:t>
+      </w:r>
+      <w:r>
+        <w:rPr>
+          <w:rFonts w:ascii="72 Monospace" w:hAnsi="72 Monospace" w:cs="72 Monospace"/>
+          <w:b/>
+        </w:rPr>
+        <w:t>s:</w:t>
+      </w:r>
+    </w:p>
+    <w:p>
+      <w:pPr>
+        <w:spacing w:after="0" w:line="240" w:lineRule="auto"/>
+        <w:rPr>
+          <w:rFonts w:ascii="72 Monospace" w:hAnsi="72 Monospace" w:cs="72 Monospace"/>
+        </w:rPr>
+      </w:pPr>
+    </w:p>
+    <w:p>
+      <w:pPr>
+        <w:spacing w:after="0" w:line="240" w:lineRule="auto"/>
+        <w:rPr>
+          <w:rFonts w:ascii="72 Monospace" w:hAnsi="72 Monospace" w:cs="72 Monospace"/>
+        </w:rPr>
+      </w:pPr>
+      <w:r>
+        <w:rPr>
+          <w:rFonts w:ascii="72 Monospace" w:hAnsi="72 Monospace" w:cs="72 Monospace"/>
+        </w:rPr>
+        <w:t xml:space="preserve"> Momento medio de finalización de proceso secuencial: 14.7</w:t>
+      </w:r>
+      <w:r>
+        <w:rPr>
+          <w:rFonts w:ascii="72 Monospace" w:hAnsi="72 Monospace" w:cs="72 Monospace"/>
+        </w:rPr>
+        <w:t xml:space="preserve"> segundos</w:t>
+      </w:r>
+    </w:p>
+    <w:p>
+      <w:pPr>
+        <w:spacing w:after="0" w:line="240" w:lineRule="auto"/>
+        <w:rPr>
+          <w:rFonts w:ascii="72 Monospace" w:hAnsi="72 Monospace" w:cs="72 Monospace"/>
+        </w:rPr>
+      </w:pPr>
+      <w:r>
+        <w:rPr>
+          <w:rFonts w:ascii="72 Monospace" w:hAnsi="72 Monospace" w:cs="72 Monospace"/>
+        </w:rPr>
+        <w:t>Momento medio de finalización de proceso concurrente: 16.9</w:t>
+      </w:r>
+      <w:r>
+        <w:rPr>
+          <w:rFonts w:ascii="72 Monospace" w:hAnsi="72 Monospace" w:cs="72 Monospace"/>
+        </w:rPr>
+        <w:t xml:space="preserve"> segundos</w:t>
+      </w:r>
+    </w:p>
+    <w:p>
+      <w:pPr>
+        <w:spacing w:after="0" w:line="240" w:lineRule="auto"/>
+        <w:rPr>
+          <w:rFonts w:ascii="72 Monospace" w:hAnsi="72 Monospace" w:cs="72 Monospace"/>
+        </w:rPr>
+      </w:pPr>
+      <w:r>
+        <w:rPr>
+          <w:rFonts w:ascii="72 Monospace" w:hAnsi="72 Monospace" w:cs="72 Monospace"/>
+        </w:rPr>
+        <w:t xml:space="preserve">                             Tiempo total secuencial: 25.2</w:t>
+      </w:r>
+      <w:r>
+        <w:rPr>
+          <w:rFonts w:ascii="72 Monospace" w:hAnsi="72 Monospace" w:cs="72 Monospace"/>
+        </w:rPr>
+        <w:t xml:space="preserve"> segundos</w:t>
+      </w:r>
+    </w:p>
+    <w:p>
+      <w:pPr>
+        <w:spacing w:after="0" w:line="240" w:lineRule="auto"/>
+        <w:rPr>
+          <w:rFonts w:ascii="72 Monospace" w:hAnsi="72 Monospace" w:cs="72 Monospace"/>
+        </w:rPr>
+      </w:pPr>
+      <w:r>
+        <w:rPr>
+          <w:rFonts w:ascii="72 Monospace" w:hAnsi="72 Monospace" w:cs="72 Monospace"/>
+        </w:rPr>
+        <w:t xml:space="preserve">                            Tiempo total concurrente: 19.6</w:t>
+      </w:r>
+      <w:r>
+        <w:rPr>
+          <w:rFonts w:ascii="72 Monospace" w:hAnsi="72 Monospace" w:cs="72 Monospace"/>
+        </w:rPr>
+        <w:t xml:space="preserve"> segundos</w:t>
+      </w:r>
+    </w:p>
+    <w:p>
+      <w:pPr>
+        <w:spacing w:after="0" w:line="240" w:lineRule="auto"/>
+        <w:rPr>
+          <w:rFonts w:ascii="72 Monospace" w:hAnsi="72 Monospace" w:cs="72 Monospace"/>
+        </w:rPr>
+      </w:pPr>
+    </w:p>
+    <w:p>
+      <w:pPr>
+        <w:spacing w:after="0" w:line="240" w:lineRule="auto"/>
+        <w:rPr>
+          <w:rFonts w:ascii="72 Monospace" w:hAnsi="72 Monospace" w:cs="72 Monospace"/>
+          <w:b/>
+        </w:rPr>
+      </w:pPr>
+      <w:r>
+        <w:rPr>
+          <w:rFonts w:ascii="72 Monospace" w:hAnsi="72 Monospace" w:cs="72 Monospace"/>
+          <w:b/>
+        </w:rPr>
+        <w:t>Conclusiones:</w:t>
+      </w:r>
+    </w:p>
+    <w:p>
+      <w:pPr>
+        <w:spacing w:after="0" w:line="240" w:lineRule="auto"/>
+        <w:rPr>
+          <w:rFonts w:ascii="72 Monospace" w:hAnsi="72 Monospace" w:cs="72 Monospace"/>
+          <w:b/>
+        </w:rPr>
+      </w:pPr>
+    </w:p>
+    <w:p>
+      <w:pPr>
+        <w:spacing w:after="0" w:line="240" w:lineRule="auto"/>
+        <w:rPr>
+          <w:rFonts w:ascii="72 Monospace" w:hAnsi="72 Monospace" w:cs="72 Monospace"/>
+        </w:rPr>
+      </w:pPr>
+      <w:r>
+        <w:rPr>
+          <w:rFonts w:ascii="72 Monospace" w:hAnsi="72 Monospace" w:cs="72 Monospace"/>
+        </w:rPr>
+        <w:t>Se aprovecha mucho mejor el tiempo y los ciclos del procesador, ya que no hay que esperar junto con los procesos, sino que se puede aprovechar ese tiempo para otros procesos.</w:t>
+      </w:r>
+      <w:r>
+        <w:rPr>
+          <w:rFonts w:ascii="72 Monospace" w:hAnsi="72 Monospace" w:cs="72 Monospace"/>
+        </w:rPr>
+        <w:br w:type="page"/>
+      </w:r>
+    </w:p>
+    <w:p>
+      <w:pPr>
+        <w:spacing w:after="0" w:line="240" w:lineRule="auto"/>
+        <w:rPr>
+          <w:rFonts w:ascii="72 Monospace" w:hAnsi="72 Monospace" w:cs="72 Monospace"/>
+          <w:b/>
+        </w:rPr>
+      </w:pPr>
+      <w:r>
+        <w:rPr>
+          <w:rFonts w:ascii="72 Monospace" w:hAnsi="72 Monospace" w:cs="72 Monospace"/>
+          <w:b/>
+        </w:rPr>
+        <w:lastRenderedPageBreak/>
+        <w:t>Ejercicio con ciclos de 0.3 segundos:</w:t>
+      </w:r>
+    </w:p>
+    <w:p>
+      <w:pPr>
+        <w:spacing w:after="0" w:line="240" w:lineRule="auto"/>
+        <w:rPr>
+          <w:rFonts w:ascii="72 Monospace" w:hAnsi="72 Monospace" w:cs="72 Monospace"/>
+        </w:rPr>
+      </w:pPr>
+    </w:p>
+    <w:p>
+      <w:pPr>
+        <w:spacing w:after="0" w:line="240" w:lineRule="auto"/>
+        <w:rPr>
+          <w:rFonts w:ascii="72 Monospace" w:hAnsi="72 Monospace" w:cs="72 Monospace"/>
+        </w:rPr>
+      </w:pPr>
+      <w:r>
+        <w:rPr>
+          <w:rFonts w:ascii="72 Monospace" w:hAnsi="72 Monospace" w:cs="72 Monospace"/>
+        </w:rPr>
+        <w:t>A:</w:t>
+      </w:r>
+      <w:r>
+        <w:rPr>
+          <w:rFonts w:ascii="72 Monospace" w:hAnsi="72 Monospace" w:cs="72 Monospace"/>
+        </w:rPr>
+        <w:t xml:space="preserve">  </w:t>
+      </w:r>
+      <w:r>
+        <w:rPr>
+          <w:rFonts w:ascii="72 Monospace" w:hAnsi="72 Monospace" w:cs="72 Monospace"/>
+        </w:rPr>
+        <w:t>5 segundos</w:t>
+      </w:r>
+      <w:r>
+        <w:rPr>
+          <w:rFonts w:ascii="72 Monospace" w:hAnsi="72 Monospace" w:cs="72 Monospace"/>
+        </w:rPr>
+        <w:t xml:space="preserve">  </w:t>
+      </w:r>
+      <w:r>
+        <w:rPr>
+          <w:rFonts w:ascii="72 Monospace" w:hAnsi="72 Monospace" w:cs="72 Monospace"/>
+        </w:rPr>
+        <w:t>16.66 ciclos</w:t>
+      </w:r>
+    </w:p>
+    <w:p>
+      <w:pPr>
+        <w:spacing w:after="0" w:line="240" w:lineRule="auto"/>
+        <w:rPr>
+          <w:rFonts w:ascii="72 Monospace" w:hAnsi="72 Monospace" w:cs="72 Monospace"/>
+        </w:rPr>
+      </w:pPr>
+      <w:r>
+        <w:rPr>
+          <w:rFonts w:ascii="72 Monospace" w:hAnsi="72 Monospace" w:cs="72 Monospace"/>
+        </w:rPr>
+        <w:t>B:</w:t>
+      </w:r>
+      <w:r>
+        <w:rPr>
+          <w:rFonts w:ascii="72 Monospace" w:hAnsi="72 Monospace" w:cs="72 Monospace"/>
+        </w:rPr>
+        <w:t xml:space="preserve">  </w:t>
+      </w:r>
+      <w:r>
+        <w:rPr>
+          <w:rFonts w:ascii="72 Monospace" w:hAnsi="72 Monospace" w:cs="72 Monospace"/>
+        </w:rPr>
+        <w:t>3 segundos</w:t>
+      </w:r>
+      <w:r>
+        <w:rPr>
+          <w:rFonts w:ascii="72 Monospace" w:hAnsi="72 Monospace" w:cs="72 Monospace"/>
+        </w:rPr>
+        <w:t xml:space="preserve">  10.00 </w:t>
+      </w:r>
+      <w:r>
+        <w:rPr>
+          <w:rFonts w:ascii="72 Monospace" w:hAnsi="72 Monospace" w:cs="72 Monospace"/>
+        </w:rPr>
+        <w:t>ciclos</w:t>
+      </w:r>
+    </w:p>
+    <w:p>
+      <w:pPr>
+        <w:spacing w:after="0" w:line="240" w:lineRule="auto"/>
+        <w:rPr>
+          <w:rFonts w:ascii="72 Monospace" w:hAnsi="72 Monospace" w:cs="72 Monospace"/>
+        </w:rPr>
+      </w:pPr>
+      <w:r>
+        <w:rPr>
+          <w:rFonts w:ascii="72 Monospace" w:hAnsi="72 Monospace" w:cs="72 Monospace"/>
+        </w:rPr>
+        <w:t>C:</w:t>
+      </w:r>
+      <w:r>
+        <w:rPr>
+          <w:rFonts w:ascii="72 Monospace" w:hAnsi="72 Monospace" w:cs="72 Monospace"/>
+        </w:rPr>
+        <w:t xml:space="preserve">  </w:t>
+      </w:r>
+      <w:r>
+        <w:rPr>
+          <w:rFonts w:ascii="72 Monospace" w:hAnsi="72 Monospace" w:cs="72 Monospace"/>
+        </w:rPr>
+        <w:t>6 segundos</w:t>
+      </w:r>
+      <w:r>
+        <w:rPr>
+          <w:rFonts w:ascii="72 Monospace" w:hAnsi="72 Monospace" w:cs="72 Monospace"/>
+        </w:rPr>
+        <w:t xml:space="preserve">  </w:t>
+      </w:r>
+      <w:r>
+        <w:rPr>
+          <w:rFonts w:ascii="72 Monospace" w:hAnsi="72 Monospace" w:cs="72 Monospace"/>
+        </w:rPr>
+        <w:t>20</w:t>
+      </w:r>
+      <w:r>
+        <w:rPr>
+          <w:rFonts w:ascii="72 Monospace" w:hAnsi="72 Monospace" w:cs="72 Monospace"/>
+        </w:rPr>
+        <w:t>.00</w:t>
+      </w:r>
+      <w:r>
+        <w:rPr>
+          <w:rFonts w:ascii="72 Monospace" w:hAnsi="72 Monospace" w:cs="72 Monospace"/>
+        </w:rPr>
+        <w:t xml:space="preserve"> ciclos</w:t>
       </w:r>
       <w:r>
         <w:rPr>
           <w:rFonts w:ascii="72 Monospace" w:hAnsi="72 Monospace" w:cs="72 Monospace"/>
         </w:rPr>
         <w:tab/>
+      </w:r>
+    </w:p>
+    <w:p>
+      <w:pPr>
+        <w:spacing w:after="0" w:line="240" w:lineRule="auto"/>
+        <w:rPr>
+          <w:rFonts w:ascii="72 Monospace" w:hAnsi="72 Monospace" w:cs="72 Monospace"/>
+        </w:rPr>
+      </w:pPr>
+      <w:r>
+        <w:rPr>
+          <w:rFonts w:ascii="72 Monospace" w:hAnsi="72 Monospace" w:cs="72 Monospace"/>
+        </w:rPr>
+        <w:t>D:</w:t>
+      </w:r>
+      <w:r>
+        <w:rPr>
+          <w:rFonts w:ascii="72 Monospace" w:hAnsi="72 Monospace" w:cs="72 Monospace"/>
+        </w:rPr>
+        <w:t xml:space="preserve">  </w:t>
+      </w:r>
+      <w:r>
+        <w:rPr>
+          <w:rFonts w:ascii="72 Monospace" w:hAnsi="72 Monospace" w:cs="72 Monospace"/>
+        </w:rPr>
         <w:t>5 segundos</w:t>
       </w:r>
-    </w:p>
-    <w:p>
-      <w:pPr>
-        <w:rPr>
-          <w:rFonts w:ascii="72 Monospace" w:hAnsi="72 Monospace" w:cs="72 Monospace"/>
-        </w:rPr>
-      </w:pPr>
-      <w:r>
-        <w:rPr>
-          <w:rFonts w:ascii="72 Monospace" w:hAnsi="72 Monospace" w:cs="72 Monospace"/>
-        </w:rPr>
-        <w:t>B: 7.5 ciclos</w:t>
-      </w:r>
+      <w:r>
+        <w:rPr>
+          <w:rFonts w:ascii="72 Monospace" w:hAnsi="72 Monospace" w:cs="72 Monospace"/>
+        </w:rPr>
+        <w:t xml:space="preserve">  </w:t>
+      </w:r>
+      <w:r>
+        <w:rPr>
+          <w:rFonts w:ascii="72 Monospace" w:hAnsi="72 Monospace" w:cs="72 Monospace"/>
+        </w:rPr>
+        <w:t>16.66 ciclos</w:t>
+      </w:r>
+    </w:p>
+    <w:p>
+      <w:pPr>
+        <w:spacing w:after="0" w:line="240" w:lineRule="auto"/>
+        <w:rPr>
+          <w:rFonts w:ascii="72 Monospace" w:hAnsi="72 Monospace" w:cs="72 Monospace"/>
+        </w:rPr>
+      </w:pPr>
+    </w:p>
+    <w:p>
+      <w:pPr>
+        <w:spacing w:after="0" w:line="240" w:lineRule="auto"/>
+        <w:rPr>
+          <w:rFonts w:ascii="72 Monospace" w:hAnsi="72 Monospace" w:cs="72 Monospace"/>
+        </w:rPr>
+      </w:pPr>
+      <w:r>
+        <w:rPr>
+          <w:rFonts w:ascii="72 Monospace" w:hAnsi="72 Monospace" w:cs="72 Monospace"/>
+        </w:rPr>
+        <w:t>Veamos cómo quedaría la ejecución concurrente frente a la secuencial.</w:t>
+      </w:r>
+    </w:p>
+    <w:p>
+      <w:pPr>
+        <w:spacing w:after="0" w:line="240" w:lineRule="auto"/>
+        <w:rPr>
+          <w:rFonts w:ascii="72 Monospace" w:hAnsi="72 Monospace" w:cs="72 Monospace"/>
+        </w:rPr>
+      </w:pPr>
+    </w:p>
+    <w:p>
+      <w:pPr>
+        <w:spacing w:after="0" w:line="240" w:lineRule="auto"/>
+        <w:rPr>
+          <w:rFonts w:ascii="72 Monospace" w:hAnsi="72 Monospace" w:cs="72 Monospace"/>
+        </w:rPr>
+      </w:pPr>
+      <w:r>
+        <w:rPr>
+          <w:rFonts w:ascii="72 Monospace" w:hAnsi="72 Monospace" w:cs="72 Monospace"/>
+        </w:rPr>
+        <w:t xml:space="preserve">  </w:t>
+      </w:r>
+      <w:r>
+        <w:rPr>
+          <w:rFonts w:ascii="72 Monospace" w:hAnsi="72 Monospace" w:cs="72 Monospace"/>
+        </w:rPr>
+        <w:t>~ Secuencial:</w:t>
+      </w:r>
+    </w:p>
+    <w:p>
+      <w:pPr>
+        <w:spacing w:after="0" w:line="240" w:lineRule="auto"/>
+        <w:rPr>
+          <w:rFonts w:ascii="72 Monospace" w:hAnsi="72 Monospace" w:cs="72 Monospace"/>
+        </w:rPr>
+      </w:pPr>
+      <w:r>
+        <w:rPr>
+          <w:rFonts w:ascii="72 Monospace" w:hAnsi="72 Monospace" w:cs="72 Monospace"/>
+        </w:rPr>
+        <w:t xml:space="preserve">              5.1             10.2                       18.3                 24.6</w:t>
+      </w:r>
+    </w:p>
+    <w:p>
+      <w:pPr>
+        <w:spacing w:after="0" w:line="240" w:lineRule="auto"/>
+        <w:rPr>
+          <w:rFonts w:ascii="72 Monospace" w:hAnsi="72 Monospace" w:cs="72 Monospace"/>
+        </w:rPr>
+      </w:pPr>
+      <w:r>
+        <w:rPr>
+          <w:rFonts w:ascii="72 Monospace" w:hAnsi="72 Monospace" w:cs="72 Monospace"/>
+        </w:rPr>
+        <w:t xml:space="preserve">                |                |                          |                    |</w:t>
+      </w:r>
+    </w:p>
+    <w:p>
+      <w:pPr>
+        <w:spacing w:after="0" w:line="240" w:lineRule="auto"/>
+        <w:rPr>
+          <w:rFonts w:ascii="72 Monospace" w:hAnsi="72 Monospace" w:cs="72 Monospace"/>
+        </w:rPr>
+      </w:pPr>
+      <w:r>
+        <w:rPr>
+          <w:rFonts w:ascii="72 Monospace" w:hAnsi="72 Monospace" w:cs="72 Monospace"/>
+        </w:rPr>
+        <w:t>AAAAAAAAAAAAAAAAaBBBBBBB-------BBbCCCCCCCCCCCCCCC-------CCCCcDDDDDDDDDDDDDD----DDd</w:t>
+      </w:r>
+    </w:p>
+    <w:p>
+      <w:pPr>
+        <w:spacing w:after="0" w:line="240" w:lineRule="auto"/>
+        <w:rPr>
+          <w:rFonts w:ascii="72 Monospace" w:hAnsi="72 Monospace" w:cs="72 Monospace"/>
+        </w:rPr>
+      </w:pPr>
+      <w:r>
+        <w:rPr>
+          <w:rFonts w:ascii="72 Monospace" w:hAnsi="72 Monospace" w:cs="72 Monospace"/>
+        </w:rPr>
+        <w:t xml:space="preserve">                       |                        |                         |</w:t>
+      </w:r>
+    </w:p>
+    <w:p>
+      <w:pPr>
+        <w:spacing w:after="0" w:line="240" w:lineRule="auto"/>
+        <w:rPr>
+          <w:rFonts w:ascii="72 Monospace" w:hAnsi="72 Monospace" w:cs="72 Monospace"/>
+        </w:rPr>
+      </w:pPr>
+      <w:r>
+        <w:rPr>
+          <w:rFonts w:ascii="72 Monospace" w:hAnsi="72 Monospace" w:cs="72 Monospace"/>
+        </w:rPr>
+        <w:t xml:space="preserve">                       |                        |                         |__D espera 1       seg   </w:t>
+      </w:r>
+    </w:p>
+    <w:p>
+      <w:pPr>
+        <w:spacing w:after="0" w:line="240" w:lineRule="auto"/>
+        <w:rPr>
+          <w:rFonts w:ascii="72 Monospace" w:hAnsi="72 Monospace" w:cs="72 Monospace"/>
+        </w:rPr>
+      </w:pPr>
+      <w:r>
+        <w:rPr>
+          <w:rFonts w:ascii="72 Monospace" w:hAnsi="72 Monospace" w:cs="72 Monospace"/>
+        </w:rPr>
+        <w:t xml:space="preserve">                       |                        |</w:t>
+      </w:r>
+    </w:p>
+    <w:p>
+      <w:pPr>
+        <w:spacing w:after="0" w:line="240" w:lineRule="auto"/>
+        <w:rPr>
+          <w:rFonts w:ascii="72 Monospace" w:hAnsi="72 Monospace" w:cs="72 Monospace"/>
+        </w:rPr>
+      </w:pPr>
+      <w:r>
+        <w:rPr>
+          <w:rFonts w:ascii="72 Monospace" w:hAnsi="72 Monospace" w:cs="72 Monospace"/>
+        </w:rPr>
+        <w:t xml:space="preserve">                       |                        |_C espera 2 seg</w:t>
+      </w:r>
+    </w:p>
+    <w:p>
+      <w:pPr>
+        <w:spacing w:after="0" w:line="240" w:lineRule="auto"/>
+        <w:rPr>
+          <w:rFonts w:ascii="72 Monospace" w:hAnsi="72 Monospace" w:cs="72 Monospace"/>
+        </w:rPr>
+      </w:pPr>
+      <w:r>
+        <w:rPr>
+          <w:rFonts w:ascii="72 Monospace" w:hAnsi="72 Monospace" w:cs="72 Monospace"/>
+        </w:rPr>
+        <w:t xml:space="preserve">                       |</w:t>
+      </w:r>
+    </w:p>
+    <w:p>
+      <w:pPr>
+        <w:spacing w:after="0" w:line="240" w:lineRule="auto"/>
+        <w:rPr>
+          <w:rFonts w:ascii="72 Monospace" w:hAnsi="72 Monospace" w:cs="72 Monospace"/>
+        </w:rPr>
+      </w:pPr>
+      <w:r>
+        <w:rPr>
+          <w:rFonts w:ascii="72 Monospace" w:hAnsi="72 Monospace" w:cs="72 Monospace"/>
+        </w:rPr>
+        <w:t xml:space="preserve">                       |_B espera 2 seg</w:t>
+      </w:r>
+    </w:p>
+    <w:p>
+      <w:pPr>
+        <w:spacing w:after="0" w:line="240" w:lineRule="auto"/>
+        <w:rPr>
+          <w:rFonts w:ascii="72 Monospace" w:hAnsi="72 Monospace" w:cs="72 Monospace"/>
+        </w:rPr>
+      </w:pPr>
+    </w:p>
+    <w:p>
+      <w:pPr>
+        <w:spacing w:after="0" w:line="240" w:lineRule="auto"/>
+        <w:rPr>
+          <w:rFonts w:ascii="72 Monospace" w:hAnsi="72 Monospace" w:cs="72 Monospace"/>
+        </w:rPr>
+      </w:pPr>
+      <w:r>
+        <w:rPr>
+          <w:rFonts w:ascii="72 Monospace" w:hAnsi="72 Monospace" w:cs="72 Monospace"/>
+        </w:rPr>
+        <w:t xml:space="preserve">  </w:t>
+      </w:r>
+      <w:r>
+        <w:rPr>
+          <w:rFonts w:ascii="72 Monospace" w:hAnsi="72 Monospace" w:cs="72 Monospace"/>
+        </w:rPr>
+        <w:t>~ Concurrente:</w:t>
+      </w:r>
+    </w:p>
+    <w:p>
+      <w:pPr>
+        <w:spacing w:after="0" w:line="240" w:lineRule="auto"/>
+        <w:rPr>
+          <w:rFonts w:ascii="72 Monospace" w:hAnsi="72 Monospace" w:cs="72 Monospace"/>
+        </w:rPr>
+      </w:pPr>
       <w:r>
         <w:rPr>
           <w:rFonts w:ascii="72 Monospace" w:hAnsi="72 Monospace" w:cs="72 Monospace"/>
         </w:rPr>
         <w:tab/>
-        <w:t>3 segundos</w:t>
-      </w:r>
-    </w:p>
-    <w:p>
-      <w:pPr>
-        <w:rPr>
-          <w:rFonts w:ascii="72 Monospace" w:hAnsi="72 Monospace" w:cs="72 Monospace"/>
-        </w:rPr>
-      </w:pPr>
-      <w:r>
-        <w:rPr>
-          <w:rFonts w:ascii="72 Monospace" w:hAnsi="72 Monospace" w:cs="72 Monospace"/>
-        </w:rPr>
-        <w:t>C: 15 ciclos</w:t>
-      </w:r>
-      <w:r>
-        <w:rPr>
-          <w:rFonts w:ascii="72 Monospace" w:hAnsi="72 Monospace" w:cs="72 Monospace"/>
-        </w:rPr>
-        <w:tab/>
-        <w:t>6 segundos</w:t>
-      </w:r>
-    </w:p>
-    <w:p>
-      <w:pPr>
-        <w:rPr>
-          <w:rFonts w:ascii="72 Monospace" w:hAnsi="72 Monospace" w:cs="72 Monospace"/>
-        </w:rPr>
-      </w:pPr>
-      <w:r>
-        <w:rPr>
-          <w:rFonts w:ascii="72 Monospace" w:hAnsi="72 Monospace" w:cs="72 Monospace"/>
-        </w:rPr>
-        <w:t>D: 12.5 ciclos</w:t>
-      </w:r>
-      <w:r>
-        <w:rPr>
-          <w:rFonts w:ascii="72 Monospace" w:hAnsi="72 Monospace" w:cs="72 Monospace"/>
-        </w:rPr>
-        <w:tab/>
-        <w:t>5 segundos</w:t>
-      </w:r>
-    </w:p>
-    <w:p>
-      <w:pPr>
-        <w:rPr>
-          <w:rFonts w:ascii="72 Monospace" w:hAnsi="72 Monospace" w:cs="72 Monospace"/>
-        </w:rPr>
-      </w:pPr>
-      <w:proofErr w:type="spellStart"/>
-      <w:r>
-        <w:rPr>
-          <w:rFonts w:ascii="72 Monospace" w:hAnsi="72 Monospace" w:cs="72 Monospace"/>
-        </w:rPr>
-        <w:t>AAAAAAAAAAAAa</w:t>
-      </w:r>
-      <w:proofErr w:type="spellEnd"/>
+        <w:t xml:space="preserve">                   </w:t>
+      </w:r>
+      <w:r>
+        <w:rPr>
+          <w:rFonts w:ascii="72 Monospace" w:hAnsi="72 Monospace" w:cs="72 Monospace"/>
+        </w:rPr>
+        <w:t xml:space="preserve">                               </w:t>
+      </w:r>
+      <w:r>
+        <w:rPr>
+          <w:rFonts w:ascii="72 Monospace" w:hAnsi="72 Monospace" w:cs="72 Monospace"/>
+        </w:rPr>
+        <w:t>17.7</w:t>
+      </w:r>
+    </w:p>
+    <w:p>
+      <w:pPr>
+        <w:spacing w:after="0" w:line="240" w:lineRule="auto"/>
+        <w:rPr>
+          <w:rFonts w:ascii="72 Monospace" w:hAnsi="72 Monospace" w:cs="72 Monospace"/>
+        </w:rPr>
+      </w:pPr>
+      <w:r>
+        <w:rPr>
+          <w:rFonts w:ascii="72 Monospace" w:hAnsi="72 Monospace" w:cs="72 Monospace"/>
+        </w:rPr>
+        <w:t xml:space="preserve">                                       12.9         16.8  |   19.8               </w:t>
+      </w:r>
+    </w:p>
+    <w:p>
+      <w:pPr>
+        <w:spacing w:after="0" w:line="240" w:lineRule="auto"/>
+        <w:rPr>
+          <w:rFonts w:ascii="72 Monospace" w:hAnsi="72 Monospace" w:cs="72 Monospace"/>
+        </w:rPr>
+      </w:pPr>
+      <w:r>
+        <w:rPr>
+          <w:rFonts w:ascii="72 Monospace" w:hAnsi="72 Monospace" w:cs="72 Monospace"/>
+        </w:rPr>
+        <w:t xml:space="preserve">                                          |            |  |      |</w:t>
+      </w:r>
+    </w:p>
+    <w:p>
+      <w:pPr>
+        <w:spacing w:after="0" w:line="240" w:lineRule="auto"/>
+        <w:rPr>
+          <w:rFonts w:ascii="72 Monospace" w:hAnsi="72 Monospace" w:cs="72 Monospace"/>
+        </w:rPr>
+      </w:pPr>
+      <w:r>
+        <w:rPr>
+          <w:rFonts w:ascii="72 Monospace" w:hAnsi="72 Monospace" w:cs="72 Monospace"/>
+        </w:rPr>
+        <w:t>ABCDABCDABCDABCDABCDABCDABCDACDACDBACDBACDbACDACDACDACAaDDd--CCCCc</w:t>
+      </w:r>
+    </w:p>
+    <w:p>
+      <w:pPr>
+        <w:spacing w:after="0" w:line="240" w:lineRule="auto"/>
+        <w:rPr>
+          <w:rFonts w:ascii="72 Monospace" w:hAnsi="72 Monospace" w:cs="72 Monospace"/>
+        </w:rPr>
+      </w:pPr>
+      <w:r>
+        <w:rPr>
+          <w:rFonts w:ascii="72 Monospace" w:hAnsi="72 Monospace" w:cs="72 Monospace"/>
+        </w:rPr>
+        <w:t xml:space="preserve">                         |                         | |       </w:t>
+      </w:r>
+    </w:p>
+    <w:p>
+      <w:pPr>
+        <w:spacing w:after="0" w:line="240" w:lineRule="auto"/>
+        <w:rPr>
+          <w:rFonts w:ascii="72 Monospace" w:hAnsi="72 Monospace" w:cs="72 Monospace"/>
+        </w:rPr>
+      </w:pPr>
+      <w:r>
+        <w:rPr>
+          <w:rFonts w:ascii="72 Monospace" w:hAnsi="72 Monospace" w:cs="72 Monospace"/>
+        </w:rPr>
+        <w:t xml:space="preserve">                         |                         | |_C espera 2 seg</w:t>
+      </w:r>
+    </w:p>
+    <w:p>
+      <w:pPr>
+        <w:spacing w:after="0" w:line="240" w:lineRule="auto"/>
+        <w:rPr>
+          <w:rFonts w:ascii="72 Monospace" w:hAnsi="72 Monospace" w:cs="72 Monospace"/>
+        </w:rPr>
+      </w:pPr>
+      <w:r>
+        <w:rPr>
+          <w:rFonts w:ascii="72 Monospace" w:hAnsi="72 Monospace" w:cs="72 Monospace"/>
+        </w:rPr>
+        <w:t xml:space="preserve">                         |                         |</w:t>
+      </w:r>
+    </w:p>
+    <w:p>
+      <w:pPr>
+        <w:spacing w:after="0" w:line="240" w:lineRule="auto"/>
+        <w:rPr>
+          <w:rFonts w:ascii="72 Monospace" w:hAnsi="72 Monospace" w:cs="72 Monospace"/>
+        </w:rPr>
+      </w:pPr>
+      <w:r>
+        <w:rPr>
+          <w:rFonts w:ascii="72 Monospace" w:hAnsi="72 Monospace" w:cs="72 Monospace"/>
+        </w:rPr>
+        <w:t xml:space="preserve">                         |                         |_D espera 1 seg   </w:t>
+      </w:r>
+    </w:p>
+    <w:p>
+      <w:pPr>
+        <w:spacing w:after="0" w:line="240" w:lineRule="auto"/>
+        <w:rPr>
+          <w:rFonts w:ascii="72 Monospace" w:hAnsi="72 Monospace" w:cs="72 Monospace"/>
+        </w:rPr>
+      </w:pPr>
+      <w:r>
+        <w:rPr>
+          <w:rFonts w:ascii="72 Monospace" w:hAnsi="72 Monospace" w:cs="72 Monospace"/>
+        </w:rPr>
+        <w:t xml:space="preserve">                         |              </w:t>
+      </w:r>
+    </w:p>
+    <w:p>
+      <w:pPr>
+        <w:spacing w:after="0" w:line="240" w:lineRule="auto"/>
+        <w:rPr>
+          <w:rFonts w:ascii="72 Monospace" w:hAnsi="72 Monospace" w:cs="72 Monospace"/>
+        </w:rPr>
+      </w:pPr>
+      <w:r>
+        <w:rPr>
+          <w:rFonts w:ascii="72 Monospace" w:hAnsi="72 Monospace" w:cs="72 Monospace"/>
+        </w:rPr>
+        <w:t xml:space="preserve">                         |_B espera 2 seg</w:t>
+      </w:r>
+    </w:p>
+    <w:p>
+      <w:pPr>
+        <w:spacing w:after="0" w:line="240" w:lineRule="auto"/>
+        <w:rPr>
+          <w:rFonts w:ascii="72 Monospace" w:hAnsi="72 Monospace" w:cs="72 Monospace"/>
+        </w:rPr>
+      </w:pPr>
+    </w:p>
+    <w:p>
+      <w:pPr>
+        <w:spacing w:after="0" w:line="240" w:lineRule="auto"/>
+        <w:rPr>
+          <w:rFonts w:ascii="72 Monospace" w:hAnsi="72 Monospace" w:cs="72 Monospace"/>
+        </w:rPr>
+      </w:pPr>
+    </w:p>
+    <w:p>
+      <w:pPr>
+        <w:rPr>
+          <w:rFonts w:ascii="72 Monospace" w:hAnsi="72 Monospace" w:cs="72 Monospace"/>
+        </w:rPr>
+      </w:pPr>
+      <w:r>
+        <w:rPr>
+          <w:rFonts w:ascii="72 Monospace" w:hAnsi="72 Monospace" w:cs="72 Monospace"/>
+        </w:rPr>
+        <w:br w:type="page"/>
+      </w:r>
+    </w:p>
+    <w:p>
+      <w:pPr>
+        <w:spacing w:after="0" w:line="240" w:lineRule="auto"/>
+        <w:rPr>
+          <w:rFonts w:ascii="72 Monospace" w:hAnsi="72 Monospace" w:cs="72 Monospace"/>
+          <w:b/>
+        </w:rPr>
+      </w:pPr>
+      <w:r>
+        <w:rPr>
+          <w:rFonts w:ascii="72 Monospace" w:hAnsi="72 Monospace" w:cs="72 Monospace"/>
+          <w:b/>
+        </w:rPr>
+        <w:lastRenderedPageBreak/>
+        <w:t>Resultado</w:t>
+      </w:r>
+      <w:r>
+        <w:rPr>
+          <w:rFonts w:ascii="72 Monospace" w:hAnsi="72 Monospace" w:cs="72 Monospace"/>
+          <w:b/>
+        </w:rPr>
+        <w:t>s:</w:t>
+      </w:r>
+    </w:p>
+    <w:p>
+      <w:pPr>
+        <w:spacing w:after="0" w:line="240" w:lineRule="auto"/>
+        <w:rPr>
+          <w:rFonts w:ascii="72 Monospace" w:hAnsi="72 Monospace" w:cs="72 Monospace"/>
+          <w:b/>
+        </w:rPr>
+      </w:pPr>
+    </w:p>
+    <w:p>
+      <w:pPr>
+        <w:spacing w:after="0" w:line="240" w:lineRule="auto"/>
+        <w:rPr>
+          <w:rFonts w:ascii="72 Monospace" w:hAnsi="72 Monospace" w:cs="72 Monospace"/>
+        </w:rPr>
+      </w:pPr>
+      <w:r>
+        <w:rPr>
+          <w:rFonts w:ascii="72 Monospace" w:hAnsi="72 Monospace" w:cs="72 Monospace"/>
+        </w:rPr>
+        <w:t xml:space="preserve"> Momento medio de finalización de proceso secuencial: 14.55</w:t>
+      </w:r>
+      <w:r>
+        <w:rPr>
+          <w:rFonts w:ascii="72 Monospace" w:hAnsi="72 Monospace" w:cs="72 Monospace"/>
+        </w:rPr>
+        <w:t xml:space="preserve"> segundos</w:t>
+      </w:r>
+    </w:p>
+    <w:p>
+      <w:pPr>
+        <w:spacing w:after="0" w:line="240" w:lineRule="auto"/>
+        <w:rPr>
+          <w:rFonts w:ascii="72 Monospace" w:hAnsi="72 Monospace" w:cs="72 Monospace"/>
+        </w:rPr>
+      </w:pPr>
+      <w:r>
+        <w:rPr>
+          <w:rFonts w:ascii="72 Monospace" w:hAnsi="72 Monospace" w:cs="72 Monospace"/>
+        </w:rPr>
+        <w:t>Momento medio de finalización de proceso concurrente: 16.8</w:t>
+      </w:r>
+      <w:r>
+        <w:rPr>
+          <w:rFonts w:ascii="72 Monospace" w:hAnsi="72 Monospace" w:cs="72 Monospace"/>
+        </w:rPr>
+        <w:t>0 segundos</w:t>
+      </w:r>
+    </w:p>
+    <w:p>
+      <w:pPr>
+        <w:spacing w:after="0" w:line="240" w:lineRule="auto"/>
+        <w:rPr>
+          <w:rFonts w:ascii="72 Monospace" w:hAnsi="72 Monospace" w:cs="72 Monospace"/>
+        </w:rPr>
+      </w:pPr>
+      <w:r>
+        <w:rPr>
+          <w:rFonts w:ascii="72 Monospace" w:hAnsi="72 Monospace" w:cs="72 Monospace"/>
+        </w:rPr>
+        <w:t xml:space="preserve">                             Tiempo total secuencial: 24.6</w:t>
+      </w:r>
+      <w:r>
+        <w:rPr>
+          <w:rFonts w:ascii="72 Monospace" w:hAnsi="72 Monospace" w:cs="72 Monospace"/>
+        </w:rPr>
+        <w:t>0 segundos</w:t>
+      </w:r>
+    </w:p>
+    <w:p>
+      <w:pPr>
+        <w:spacing w:after="0" w:line="240" w:lineRule="auto"/>
+        <w:rPr>
+          <w:rFonts w:ascii="72 Monospace" w:hAnsi="72 Monospace" w:cs="72 Monospace"/>
+        </w:rPr>
+      </w:pPr>
+      <w:r>
+        <w:rPr>
+          <w:rFonts w:ascii="72 Monospace" w:hAnsi="72 Monospace" w:cs="72 Monospace"/>
+        </w:rPr>
+        <w:t xml:space="preserve">                            Tiempo total concurrente: 19.8</w:t>
+      </w:r>
+      <w:r>
+        <w:rPr>
+          <w:rFonts w:ascii="72 Monospace" w:hAnsi="72 Monospace" w:cs="72 Monospace"/>
+        </w:rPr>
+        <w:t>0 segundos</w:t>
+      </w:r>
+    </w:p>
+    <w:p>
+      <w:pPr>
+        <w:spacing w:after="0" w:line="240" w:lineRule="auto"/>
+        <w:rPr>
+          <w:rFonts w:ascii="72 Monospace" w:hAnsi="72 Monospace" w:cs="72 Monospace"/>
+        </w:rPr>
+      </w:pPr>
+    </w:p>
+    <w:p>
+      <w:pPr>
+        <w:spacing w:after="0" w:line="240" w:lineRule="auto"/>
+        <w:rPr>
+          <w:rFonts w:ascii="72 Monospace" w:hAnsi="72 Monospace" w:cs="72 Monospace"/>
+        </w:rPr>
+      </w:pPr>
+      <w:r>
+        <w:rPr>
+          <w:rFonts w:ascii="72 Monospace" w:hAnsi="72 Monospace" w:cs="72 Monospace"/>
+          <w:b/>
+        </w:rPr>
+        <w:t>Conclusiones:</w:t>
+      </w:r>
+    </w:p>
+    <w:p>
+      <w:pPr>
+        <w:spacing w:after="0" w:line="240" w:lineRule="auto"/>
+        <w:rPr>
+          <w:rFonts w:ascii="72 Monospace" w:hAnsi="72 Monospace" w:cs="72 Monospace"/>
+        </w:rPr>
+      </w:pPr>
+    </w:p>
+    <w:p>
+      <w:pPr>
+        <w:spacing w:after="0" w:line="240" w:lineRule="auto"/>
+        <w:rPr>
+          <w:rFonts w:ascii="72 Monospace" w:hAnsi="72 Monospace" w:cs="72 Monospace"/>
+        </w:rPr>
+      </w:pPr>
+      <w:r>
+        <w:rPr>
+          <w:rFonts w:ascii="72 Monospace" w:hAnsi="72 Monospace" w:cs="72 Monospace"/>
+        </w:rPr>
+        <w:t>Parece que se aprovecha mejor el tiempo y los ciclos del procesador con ciclos de menor duración.</w:t>
+      </w:r>
+    </w:p>
+    <w:p>
+      <w:pPr>
+        <w:spacing w:after="0" w:line="240" w:lineRule="auto"/>
+        <w:rPr>
+          <w:rFonts w:ascii="72 Monospace" w:hAnsi="72 Monospace" w:cs="72 Monospace"/>
+        </w:rPr>
+      </w:pPr>
+      <w:r>
+        <w:rPr>
+          <w:rFonts w:ascii="72 Monospace" w:hAnsi="72 Monospace" w:cs="72 Monospace"/>
+        </w:rPr>
+        <w:t>Parece que de media los procesos tardan más en finalizar, pero el tiempo total es menor.</w:t>
+      </w:r>
+      <w:r>
+        <w:rPr>
+          <w:rFonts w:ascii="72 Monospace" w:hAnsi="72 Monospace" w:cs="72 Monospace"/>
+        </w:rPr>
+        <w:br w:type="page"/>
+      </w:r>
+    </w:p>
+    <w:p>
+      <w:pPr>
+        <w:spacing w:after="0" w:line="240" w:lineRule="auto"/>
+        <w:rPr>
+          <w:rFonts w:ascii="72 Monospace" w:hAnsi="72 Monospace" w:cs="72 Monospace"/>
+          <w:b/>
+        </w:rPr>
+      </w:pPr>
+      <w:r>
+        <w:rPr>
+          <w:rFonts w:ascii="72 Monospace" w:hAnsi="72 Monospace" w:cs="72 Monospace"/>
+          <w:b/>
+        </w:rPr>
+        <w:lastRenderedPageBreak/>
+        <w:t xml:space="preserve">Ejercicio </w:t>
+      </w:r>
+      <w:r>
+        <w:rPr>
+          <w:rFonts w:ascii="72 Monospace" w:hAnsi="72 Monospace" w:cs="72 Monospace"/>
+          <w:b/>
+        </w:rPr>
+        <w:t xml:space="preserve">(extra) </w:t>
+      </w:r>
+      <w:r>
+        <w:rPr>
+          <w:rFonts w:ascii="72 Monospace" w:hAnsi="72 Monospace" w:cs="72 Monospace"/>
+          <w:b/>
+        </w:rPr>
+        <w:t>con ciclos de 1.1 segundos:</w:t>
+      </w:r>
+    </w:p>
+    <w:p>
+      <w:pPr>
+        <w:spacing w:after="0" w:line="240" w:lineRule="auto"/>
+        <w:rPr>
+          <w:rFonts w:ascii="72 Monospace" w:hAnsi="72 Monospace" w:cs="72 Monospace"/>
+        </w:rPr>
+      </w:pPr>
+    </w:p>
+    <w:p>
+      <w:pPr>
+        <w:spacing w:after="0" w:line="240" w:lineRule="auto"/>
+        <w:rPr>
+          <w:rFonts w:ascii="72 Monospace" w:hAnsi="72 Monospace" w:cs="72 Monospace"/>
+        </w:rPr>
+      </w:pPr>
+      <w:r>
+        <w:rPr>
+          <w:rFonts w:ascii="72 Monospace" w:hAnsi="72 Monospace" w:cs="72 Monospace"/>
+        </w:rPr>
+        <w:t>A:  5 segundos  5 ciclos</w:t>
+      </w:r>
+    </w:p>
+    <w:p>
+      <w:pPr>
+        <w:spacing w:after="0" w:line="240" w:lineRule="auto"/>
+        <w:rPr>
+          <w:rFonts w:ascii="72 Monospace" w:hAnsi="72 Monospace" w:cs="72 Monospace"/>
+        </w:rPr>
+      </w:pPr>
+      <w:r>
+        <w:rPr>
+          <w:rFonts w:ascii="72 Monospace" w:hAnsi="72 Monospace" w:cs="72 Monospace"/>
+        </w:rPr>
+        <w:t>B:  3 segundos  3 ciclos</w:t>
+      </w:r>
+    </w:p>
+    <w:p>
+      <w:pPr>
+        <w:spacing w:after="0" w:line="240" w:lineRule="auto"/>
+        <w:rPr>
+          <w:rFonts w:ascii="72 Monospace" w:hAnsi="72 Monospace" w:cs="72 Monospace"/>
+        </w:rPr>
+      </w:pPr>
+      <w:r>
+        <w:rPr>
+          <w:rFonts w:ascii="72 Monospace" w:hAnsi="72 Monospace" w:cs="72 Monospace"/>
+        </w:rPr>
+        <w:t>C:  6 segundos  6 ciclos</w:t>
+      </w:r>
+    </w:p>
+    <w:p>
+      <w:pPr>
+        <w:spacing w:after="0" w:line="240" w:lineRule="auto"/>
+        <w:rPr>
+          <w:rFonts w:ascii="72 Monospace" w:hAnsi="72 Monospace" w:cs="72 Monospace"/>
+        </w:rPr>
+      </w:pPr>
+      <w:r>
+        <w:rPr>
+          <w:rFonts w:ascii="72 Monospace" w:hAnsi="72 Monospace" w:cs="72 Monospace"/>
+        </w:rPr>
+        <w:t>D:  5 segundos  5 ciclos</w:t>
+      </w:r>
+    </w:p>
+    <w:p>
+      <w:pPr>
+        <w:spacing w:after="0" w:line="240" w:lineRule="auto"/>
+        <w:rPr>
+          <w:rFonts w:ascii="72 Monospace" w:hAnsi="72 Monospace" w:cs="72 Monospace"/>
+        </w:rPr>
+      </w:pPr>
+    </w:p>
+    <w:p>
+      <w:pPr>
+        <w:spacing w:after="0" w:line="240" w:lineRule="auto"/>
+        <w:rPr>
+          <w:rFonts w:ascii="72 Monospace" w:hAnsi="72 Monospace" w:cs="72 Monospace"/>
+        </w:rPr>
+      </w:pPr>
+      <w:r>
+        <w:rPr>
+          <w:rFonts w:ascii="72 Monospace" w:hAnsi="72 Monospace" w:cs="72 Monospace"/>
+        </w:rPr>
+        <w:t xml:space="preserve">  </w:t>
+      </w:r>
+      <w:r>
+        <w:rPr>
+          <w:rFonts w:ascii="72 Monospace" w:hAnsi="72 Monospace" w:cs="72 Monospace"/>
+        </w:rPr>
+        <w:t>~ Secuencial:</w:t>
+      </w:r>
+    </w:p>
+    <w:p>
+      <w:pPr>
+        <w:spacing w:after="0" w:line="240" w:lineRule="auto"/>
+        <w:rPr>
+          <w:rFonts w:ascii="72 Monospace" w:hAnsi="72 Monospace" w:cs="72 Monospace"/>
+        </w:rPr>
+      </w:pPr>
+      <w:r>
+        <w:rPr>
+          <w:rFonts w:ascii="72 Monospace" w:hAnsi="72 Monospace" w:cs="72 Monospace"/>
+        </w:rPr>
+        <w:t xml:space="preserve">  5.5   11    19.8  26.4</w:t>
+      </w:r>
+    </w:p>
+    <w:p>
+      <w:pPr>
+        <w:spacing w:after="0" w:line="240" w:lineRule="auto"/>
+        <w:rPr>
+          <w:rFonts w:ascii="72 Monospace" w:hAnsi="72 Monospace" w:cs="72 Monospace"/>
+        </w:rPr>
+      </w:pPr>
+      <w:r>
+        <w:rPr>
+          <w:rFonts w:ascii="72 Monospace" w:hAnsi="72 Monospace" w:cs="72 Monospace"/>
+        </w:rPr>
+        <w:t xml:space="preserve">    |    |       |     |</w:t>
+      </w:r>
+    </w:p>
+    <w:p>
+      <w:pPr>
+        <w:spacing w:after="0" w:line="240" w:lineRule="auto"/>
+        <w:rPr>
+          <w:rFonts w:ascii="72 Monospace" w:hAnsi="72 Monospace" w:cs="72 Monospace"/>
+        </w:rPr>
+      </w:pPr>
+      <w:r>
+        <w:rPr>
+          <w:rFonts w:ascii="72 Monospace" w:hAnsi="72 Monospace" w:cs="72 Monospace"/>
+        </w:rPr>
+        <w:t>AAAAaBB  bCCCC  CcDDDD d</w:t>
+      </w:r>
+    </w:p>
+    <w:p>
+      <w:pPr>
+        <w:spacing w:after="0" w:line="240" w:lineRule="auto"/>
+        <w:rPr>
+          <w:rFonts w:ascii="72 Monospace" w:hAnsi="72 Monospace" w:cs="72 Monospace"/>
+        </w:rPr>
+      </w:pPr>
+      <w:r>
+        <w:rPr>
+          <w:rFonts w:ascii="72 Monospace" w:hAnsi="72 Monospace" w:cs="72 Monospace"/>
+        </w:rPr>
+        <w:t xml:space="preserve">      |      |       |</w:t>
+      </w:r>
+    </w:p>
+    <w:p>
+      <w:pPr>
+        <w:spacing w:after="0" w:line="240" w:lineRule="auto"/>
+        <w:rPr>
+          <w:rFonts w:ascii="72 Monospace" w:hAnsi="72 Monospace" w:cs="72 Monospace"/>
+        </w:rPr>
+      </w:pPr>
+      <w:r>
+        <w:rPr>
+          <w:rFonts w:ascii="72 Monospace" w:hAnsi="72 Monospace" w:cs="72 Monospace"/>
+        </w:rPr>
+        <w:t xml:space="preserve">      |      |       |__D espera 1 seg   </w:t>
+      </w:r>
+    </w:p>
+    <w:p>
+      <w:pPr>
+        <w:spacing w:after="0" w:line="240" w:lineRule="auto"/>
+        <w:rPr>
+          <w:rFonts w:ascii="72 Monospace" w:hAnsi="72 Monospace" w:cs="72 Monospace"/>
+        </w:rPr>
+      </w:pPr>
+      <w:r>
+        <w:rPr>
+          <w:rFonts w:ascii="72 Monospace" w:hAnsi="72 Monospace" w:cs="72 Monospace"/>
+        </w:rPr>
+        <w:t xml:space="preserve">      |      |</w:t>
+      </w:r>
+    </w:p>
+    <w:p>
+      <w:pPr>
+        <w:spacing w:after="0" w:line="240" w:lineRule="auto"/>
+        <w:rPr>
+          <w:rFonts w:ascii="72 Monospace" w:hAnsi="72 Monospace" w:cs="72 Monospace"/>
+        </w:rPr>
+      </w:pPr>
+      <w:r>
+        <w:rPr>
+          <w:rFonts w:ascii="72 Monospace" w:hAnsi="72 Monospace" w:cs="72 Monospace"/>
+        </w:rPr>
+        <w:t xml:space="preserve">      |      |_C espera 2 seg</w:t>
+      </w:r>
+    </w:p>
+    <w:p>
+      <w:pPr>
+        <w:spacing w:after="0" w:line="240" w:lineRule="auto"/>
+        <w:rPr>
+          <w:rFonts w:ascii="72 Monospace" w:hAnsi="72 Monospace" w:cs="72 Monospace"/>
+        </w:rPr>
+      </w:pPr>
+      <w:r>
+        <w:rPr>
+          <w:rFonts w:ascii="72 Monospace" w:hAnsi="72 Monospace" w:cs="72 Monospace"/>
+        </w:rPr>
+        <w:t xml:space="preserve">      |</w:t>
+      </w:r>
+    </w:p>
+    <w:p>
+      <w:pPr>
+        <w:spacing w:after="0" w:line="240" w:lineRule="auto"/>
+        <w:rPr>
+          <w:rFonts w:ascii="72 Monospace" w:hAnsi="72 Monospace" w:cs="72 Monospace"/>
+        </w:rPr>
+      </w:pPr>
+      <w:r>
+        <w:rPr>
+          <w:rFonts w:ascii="72 Monospace" w:hAnsi="72 Monospace" w:cs="72 Monospace"/>
+        </w:rPr>
+        <w:t xml:space="preserve">      |_B espera 2 seg</w:t>
+      </w:r>
+    </w:p>
+    <w:p>
+      <w:pPr>
+        <w:spacing w:after="0" w:line="240" w:lineRule="auto"/>
+        <w:rPr>
+          <w:rFonts w:ascii="72 Monospace" w:hAnsi="72 Monospace" w:cs="72 Monospace"/>
+        </w:rPr>
+      </w:pPr>
+    </w:p>
+    <w:p>
+      <w:pPr>
+        <w:spacing w:after="0" w:line="240" w:lineRule="auto"/>
+        <w:rPr>
+          <w:rFonts w:ascii="72 Monospace" w:hAnsi="72 Monospace" w:cs="72 Monospace"/>
+        </w:rPr>
+      </w:pPr>
+      <w:r>
+        <w:rPr>
+          <w:rFonts w:ascii="72 Monospace" w:hAnsi="72 Monospace" w:cs="72 Monospace"/>
+        </w:rPr>
+        <w:t xml:space="preserve">  </w:t>
+      </w:r>
+      <w:r>
+        <w:rPr>
+          <w:rFonts w:ascii="72 Monospace" w:hAnsi="72 Monospace" w:cs="72 Monospace"/>
+        </w:rPr>
+        <w:t>~ Concurrente:</w:t>
+      </w:r>
+    </w:p>
+    <w:p>
+      <w:pPr>
+        <w:spacing w:after="0" w:line="240" w:lineRule="auto"/>
+        <w:rPr>
+          <w:rFonts w:ascii="72 Monospace" w:hAnsi="72 Monospace" w:cs="72 Monospace"/>
+        </w:rPr>
+      </w:pPr>
+      <w:r>
+        <w:rPr>
+          <w:rFonts w:ascii="72 Monospace" w:hAnsi="72 Monospace" w:cs="72 Monospace"/>
+        </w:rPr>
+        <w:t xml:space="preserve">               20.9</w:t>
+      </w:r>
+    </w:p>
+    <w:p>
+      <w:pPr>
+        <w:spacing w:after="0" w:line="240" w:lineRule="auto"/>
+        <w:rPr>
+          <w:rFonts w:ascii="72 Monospace" w:hAnsi="72 Monospace" w:cs="72 Monospace"/>
+        </w:rPr>
+      </w:pPr>
+      <w:r>
+        <w:rPr>
+          <w:rFonts w:ascii="72 Monospace" w:hAnsi="72 Monospace" w:cs="72 Monospace"/>
+        </w:rPr>
+        <w:t xml:space="preserve">              19.8|                                    </w:t>
+      </w:r>
+    </w:p>
+    <w:p>
+      <w:pPr>
+        <w:spacing w:after="0" w:line="240" w:lineRule="auto"/>
+        <w:rPr>
+          <w:rFonts w:ascii="72 Monospace" w:hAnsi="72 Monospace" w:cs="72 Monospace"/>
+        </w:rPr>
+      </w:pPr>
+      <w:r>
+        <w:rPr>
+          <w:rFonts w:ascii="72 Monospace" w:hAnsi="72 Monospace" w:cs="72 Monospace"/>
+        </w:rPr>
+        <w:t xml:space="preserve">        11  17.6 ||               </w:t>
+      </w:r>
+    </w:p>
+    <w:p>
+      <w:pPr>
+        <w:spacing w:after="0" w:line="240" w:lineRule="auto"/>
+        <w:rPr>
+          <w:rFonts w:ascii="72 Monospace" w:hAnsi="72 Monospace" w:cs="72 Monospace"/>
+        </w:rPr>
+      </w:pPr>
+      <w:r>
+        <w:rPr>
+          <w:rFonts w:ascii="72 Monospace" w:hAnsi="72 Monospace" w:cs="72 Monospace"/>
+        </w:rPr>
+        <w:t xml:space="preserve">         |     | ||</w:t>
+      </w:r>
+    </w:p>
+    <w:p>
+      <w:pPr>
+        <w:spacing w:after="0" w:line="240" w:lineRule="auto"/>
+        <w:rPr>
+          <w:rFonts w:ascii="72 Monospace" w:hAnsi="72 Monospace" w:cs="72 Monospace"/>
+        </w:rPr>
+      </w:pPr>
+      <w:r>
+        <w:rPr>
+          <w:rFonts w:ascii="72 Monospace" w:hAnsi="72 Monospace" w:cs="72 Monospace"/>
+        </w:rPr>
+        <w:t xml:space="preserve">ABCDABCDAbCDACDaCdc </w:t>
+      </w:r>
+    </w:p>
+    <w:p>
+      <w:pPr>
+        <w:spacing w:after="0" w:line="240" w:lineRule="auto"/>
+        <w:rPr>
+          <w:rFonts w:ascii="72 Monospace" w:hAnsi="72 Monospace" w:cs="72 Monospace"/>
+        </w:rPr>
+      </w:pPr>
+      <w:r>
+        <w:rPr>
+          <w:rFonts w:ascii="72 Monospace" w:hAnsi="72 Monospace" w:cs="72 Monospace"/>
+        </w:rPr>
+        <w:t xml:space="preserve">     |       ||       </w:t>
+      </w:r>
+    </w:p>
+    <w:p>
+      <w:pPr>
+        <w:spacing w:after="0" w:line="240" w:lineRule="auto"/>
+        <w:rPr>
+          <w:rFonts w:ascii="72 Monospace" w:hAnsi="72 Monospace" w:cs="72 Monospace"/>
+        </w:rPr>
+      </w:pPr>
+      <w:r>
+        <w:rPr>
+          <w:rFonts w:ascii="72 Monospace" w:hAnsi="72 Monospace" w:cs="72 Monospace"/>
+        </w:rPr>
+        <w:t xml:space="preserve">     |       ||_D espera 2 seg</w:t>
+      </w:r>
+    </w:p>
+    <w:p>
+      <w:pPr>
+        <w:spacing w:after="0" w:line="240" w:lineRule="auto"/>
+        <w:rPr>
+          <w:rFonts w:ascii="72 Monospace" w:hAnsi="72 Monospace" w:cs="72 Monospace"/>
+        </w:rPr>
+      </w:pPr>
+      <w:r>
+        <w:rPr>
+          <w:rFonts w:ascii="72 Monospace" w:hAnsi="72 Monospace" w:cs="72 Monospace"/>
+        </w:rPr>
+        <w:t xml:space="preserve">     |       |</w:t>
+      </w:r>
+    </w:p>
+    <w:p>
+      <w:pPr>
+        <w:spacing w:after="0" w:line="240" w:lineRule="auto"/>
+        <w:rPr>
+          <w:rFonts w:ascii="72 Monospace" w:hAnsi="72 Monospace" w:cs="72 Monospace"/>
+        </w:rPr>
+      </w:pPr>
+      <w:r>
+        <w:rPr>
+          <w:rFonts w:ascii="72 Monospace" w:hAnsi="72 Monospace" w:cs="72 Monospace"/>
+        </w:rPr>
+        <w:t xml:space="preserve">     |       |_C espera 2 seg</w:t>
+      </w:r>
+    </w:p>
+    <w:p>
+      <w:pPr>
+        <w:spacing w:after="0" w:line="240" w:lineRule="auto"/>
+        <w:rPr>
+          <w:rFonts w:ascii="72 Monospace" w:hAnsi="72 Monospace" w:cs="72 Monospace"/>
+        </w:rPr>
+      </w:pPr>
+      <w:r>
+        <w:rPr>
+          <w:rFonts w:ascii="72 Monospace" w:hAnsi="72 Monospace" w:cs="72 Monospace"/>
+        </w:rPr>
+        <w:t xml:space="preserve">     |       </w:t>
+      </w:r>
+    </w:p>
+    <w:p>
+      <w:pPr>
+        <w:spacing w:after="0" w:line="240" w:lineRule="auto"/>
+        <w:rPr>
+          <w:rFonts w:ascii="72 Monospace" w:hAnsi="72 Monospace" w:cs="72 Monospace"/>
+        </w:rPr>
+      </w:pPr>
+      <w:r>
+        <w:rPr>
+          <w:rFonts w:ascii="72 Monospace" w:hAnsi="72 Monospace" w:cs="72 Monospace"/>
+        </w:rPr>
+        <w:t xml:space="preserve">     |_B espera 2 seg</w:t>
+      </w:r>
+    </w:p>
+    <w:p>
+      <w:pPr>
+        <w:rPr>
+          <w:rFonts w:ascii="72 Monospace" w:hAnsi="72 Monospace" w:cs="72 Monospace"/>
+        </w:rPr>
+      </w:pPr>
+      <w:r>
+        <w:rPr>
+          <w:rFonts w:ascii="72 Monospace" w:hAnsi="72 Monospace" w:cs="72 Monospace"/>
+        </w:rPr>
+        <w:br w:type="page"/>
+      </w:r>
+    </w:p>
+    <w:p>
+      <w:pPr>
+        <w:spacing w:after="0" w:line="240" w:lineRule="auto"/>
+        <w:rPr>
+          <w:rFonts w:ascii="72 Monospace" w:hAnsi="72 Monospace" w:cs="72 Monospace"/>
+          <w:b/>
+        </w:rPr>
+      </w:pPr>
+      <w:r>
+        <w:rPr>
+          <w:rFonts w:ascii="72 Monospace" w:hAnsi="72 Monospace" w:cs="72 Monospace"/>
+          <w:b/>
+        </w:rPr>
+        <w:lastRenderedPageBreak/>
+        <w:t>Resultado</w:t>
+      </w:r>
+      <w:r>
+        <w:rPr>
+          <w:rFonts w:ascii="72 Monospace" w:hAnsi="72 Monospace" w:cs="72 Monospace"/>
+          <w:b/>
+        </w:rPr>
+        <w:t>s:</w:t>
+      </w:r>
+    </w:p>
+    <w:p>
+      <w:pPr>
+        <w:spacing w:after="0" w:line="240" w:lineRule="auto"/>
+        <w:rPr>
+          <w:rFonts w:ascii="72 Monospace" w:hAnsi="72 Monospace" w:cs="72 Monospace"/>
+        </w:rPr>
+      </w:pPr>
+    </w:p>
+    <w:p>
+      <w:pPr>
+        <w:spacing w:after="0" w:line="240" w:lineRule="auto"/>
+        <w:rPr>
+          <w:rFonts w:ascii="72 Monospace" w:hAnsi="72 Monospace" w:cs="72 Monospace"/>
+        </w:rPr>
+      </w:pPr>
+      <w:r>
+        <w:rPr>
+          <w:rFonts w:ascii="72 Monospace" w:hAnsi="72 Monospace" w:cs="72 Monospace"/>
+        </w:rPr>
+        <w:t xml:space="preserve"> Momento medio de finalización de proceso secuencial: 13.18</w:t>
+      </w:r>
+      <w:r>
+        <w:rPr>
+          <w:rFonts w:ascii="72 Monospace" w:hAnsi="72 Monospace" w:cs="72 Monospace"/>
+        </w:rPr>
+        <w:t xml:space="preserve"> segundos</w:t>
+      </w:r>
+    </w:p>
+    <w:p>
+      <w:pPr>
+        <w:spacing w:after="0" w:line="240" w:lineRule="auto"/>
+        <w:rPr>
+          <w:rFonts w:ascii="72 Monospace" w:hAnsi="72 Monospace" w:cs="72 Monospace"/>
+        </w:rPr>
+      </w:pPr>
+      <w:r>
+        <w:rPr>
+          <w:rFonts w:ascii="72 Monospace" w:hAnsi="72 Monospace" w:cs="72 Monospace"/>
+        </w:rPr>
+        <w:t>Momento medio de finalización de proceso concurrente: 17.33</w:t>
+      </w:r>
+      <w:r>
+        <w:rPr>
+          <w:rFonts w:ascii="72 Monospace" w:hAnsi="72 Monospace" w:cs="72 Monospace"/>
+        </w:rPr>
+        <w:t xml:space="preserve"> segundos</w:t>
+      </w:r>
+    </w:p>
+    <w:p>
+      <w:pPr>
+        <w:spacing w:after="0" w:line="240" w:lineRule="auto"/>
+        <w:rPr>
+          <w:rFonts w:ascii="72 Monospace" w:hAnsi="72 Monospace" w:cs="72 Monospace"/>
+        </w:rPr>
+      </w:pPr>
+      <w:r>
+        <w:rPr>
+          <w:rFonts w:ascii="72 Monospace" w:hAnsi="72 Monospace" w:cs="72 Monospace"/>
+        </w:rPr>
+        <w:t xml:space="preserve">                             Tiempo total secuencial: 26.4</w:t>
+      </w:r>
+      <w:r>
+        <w:rPr>
+          <w:rFonts w:ascii="72 Monospace" w:hAnsi="72 Monospace" w:cs="72 Monospace"/>
+        </w:rPr>
+        <w:t>0 segundos</w:t>
+      </w:r>
+    </w:p>
+    <w:p>
+      <w:pPr>
+        <w:spacing w:after="0" w:line="240" w:lineRule="auto"/>
+        <w:rPr>
+          <w:rFonts w:ascii="72 Monospace" w:hAnsi="72 Monospace" w:cs="72 Monospace"/>
+        </w:rPr>
+      </w:pPr>
+      <w:r>
+        <w:rPr>
+          <w:rFonts w:ascii="72 Monospace" w:hAnsi="72 Monospace" w:cs="72 Monospace"/>
+        </w:rPr>
+        <w:t xml:space="preserve">                            Tiempo total concurrente: 20.9</w:t>
+      </w:r>
+      <w:r>
+        <w:rPr>
+          <w:rFonts w:ascii="72 Monospace" w:hAnsi="72 Monospace" w:cs="72 Monospace"/>
+        </w:rPr>
+        <w:t>0 segundos</w:t>
+      </w:r>
+    </w:p>
+    <w:p>
+      <w:pPr>
+        <w:spacing w:after="0" w:line="240" w:lineRule="auto"/>
+        <w:rPr>
+          <w:rFonts w:ascii="72 Monospace" w:hAnsi="72 Monospace" w:cs="72 Monospace"/>
+        </w:rPr>
+      </w:pPr>
+    </w:p>
+    <w:p>
+      <w:pPr>
+        <w:spacing w:after="0" w:line="240" w:lineRule="auto"/>
+        <w:rPr>
+          <w:rFonts w:ascii="72 Monospace" w:hAnsi="72 Monospace" w:cs="72 Monospace"/>
+        </w:rPr>
+      </w:pPr>
+      <w:r>
+        <w:rPr>
+          <w:rFonts w:ascii="72 Monospace" w:hAnsi="72 Monospace" w:cs="72 Monospace"/>
+          <w:b/>
+        </w:rPr>
+        <w:t>Conclusiones:</w:t>
+      </w:r>
+    </w:p>
+    <w:p>
+      <w:pPr>
+        <w:spacing w:after="0" w:line="240" w:lineRule="auto"/>
+        <w:rPr>
+          <w:rFonts w:ascii="72 Monospace" w:hAnsi="72 Monospace" w:cs="72 Monospace"/>
+        </w:rPr>
+      </w:pPr>
+    </w:p>
+    <w:p>
+      <w:pPr>
+        <w:spacing w:after="0" w:line="240" w:lineRule="auto"/>
+        <w:rPr>
+          <w:rFonts w:ascii="72 Monospace" w:hAnsi="72 Monospace" w:cs="72 Monospace"/>
+        </w:rPr>
+      </w:pPr>
+      <w:r>
+        <w:rPr>
+          <w:rFonts w:ascii="72 Monospace" w:hAnsi="72 Monospace" w:cs="72 Monospace"/>
+        </w:rPr>
+        <w:t>Por probar he hecho esto y empiezo a pensar si mi planteamiento es del todo correcto.</w:t>
+      </w:r>
+    </w:p>
+    <w:p>
+      <w:pPr>
+        <w:spacing w:after="0" w:line="240" w:lineRule="auto"/>
+        <w:rPr>
+          <w:rFonts w:ascii="72 Monospace" w:hAnsi="72 Monospace" w:cs="72 Monospace"/>
+        </w:rPr>
+      </w:pPr>
+      <w:r>
+        <w:rPr>
+          <w:rFonts w:ascii="72 Monospace" w:hAnsi="72 Monospace" w:cs="72 Monospace"/>
+        </w:rPr>
+        <w:t>Acorta los tiempos más que con los ciclos de 0.4 segundos, pero menos que los ciclos de 0.3...</w:t>
+      </w:r>
     </w:p>
     <w:sectPr>
-      <w:pgSz w:w="16838" w:h="11906" w:orient="landscape"/>
-      <w:pgMar w:top="1701" w:right="1417" w:bottom="1701" w:left="1417" w:header="708" w:footer="708" w:gutter="0"/>
+      <w:pgSz w:w="16838" w:h="11906" w:orient="landscape" w:code="9"/>
+      <w:pgMar w:top="1417" w:right="1701" w:bottom="1417" w:left="1701" w:header="708" w:footer="708" w:gutter="0"/>
       <w:cols w:space="708"/>
       <w:docGrid w:linePitch="360"/>
     </w:sectPr>
@@ -338,6 +2513,17 @@
     <w:uiPriority w:val="99"/>
     <w:semiHidden/>
     <w:unhideWhenUsed/>
+  </w:style>
+  <w:style w:type="paragraph" w:styleId="Prrafodelista">
+    <w:name w:val="List Paragraph"/>
+    <w:basedOn w:val="Normal"/>
+    <w:uiPriority w:val="34"/>
+    <w:qFormat/>
+    <w:rsid w:val="008B020B"/>
+    <w:pPr>
+      <w:ind w:left="720"/>
+      <w:contextualSpacing/>
+    </w:pPr>
   </w:style>
 </w:styles>
 </file>
@@ -623,4 +2809,16 @@
   <a:objectDefaults/>
   <a:extraClrSchemeLst/>
 </a:theme>
+</file>
+
+<file path=customXml/item1.xml><?xml version="1.0" encoding="utf-8"?>
+<b:Sources xmlns:b="http://schemas.openxmlformats.org/officeDocument/2006/bibliography" xmlns="http://schemas.openxmlformats.org/officeDocument/2006/bibliography" SelectedStyle="\APA.XSL" StyleName="APA Fifth Edition"/>
+</file>
+
+<file path=customXml/itemProps1.xml><?xml version="1.0" encoding="utf-8"?>
+<ds:datastoreItem xmlns:ds="http://schemas.openxmlformats.org/officeDocument/2006/customXml" ds:itemID="{AEF715F9-C7DA-4819-B08D-2061E186942F}">
+  <ds:schemaRefs>
+    <ds:schemaRef ds:uri="http://schemas.openxmlformats.org/officeDocument/2006/bibliography"/>
+  </ds:schemaRefs>
+</ds:datastoreItem>
 </file>
--- a/Servicios y procesos/Nuevo Documento de Microsoft Office Word.docx
+++ b/Servicios y procesos/Nuevo Documento de Microsoft Office Word.docx
@@ -48,7 +48,240 @@
           <w:rFonts w:ascii="72 Monospace" w:hAnsi="72 Monospace" w:cs="72 Monospace"/>
           <w:b/>
         </w:rPr>
-        <w:t>Por Ángel Mori Martínez Díez.</w:t>
+        <w:t>Por Á</w:t>
+      </w:r>
+      <w:r>
+        <w:rPr>
+          <w:rFonts w:ascii="72 Monospace" w:hAnsi="72 Monospace" w:cs="72 Monospace"/>
+          <w:b/>
+        </w:rPr>
+        <w:t>ngel Mori Martínez Díez.</w:t>
+      </w:r>
+    </w:p>
+    <w:p>
+      <w:pPr>
+        <w:spacing w:after="0" w:line="240" w:lineRule="auto"/>
+        <w:rPr>
+          <w:rFonts w:ascii="72 Monospace" w:hAnsi="72 Monospace" w:cs="72 Monospace"/>
+        </w:rPr>
+      </w:pPr>
+    </w:p>
+    <w:p>
+      <w:pPr>
+        <w:spacing w:after="0" w:line="240" w:lineRule="auto"/>
+        <w:rPr>
+          <w:rFonts w:ascii="72 Monospace" w:hAnsi="72 Monospace" w:cs="72 Monospace"/>
+          <w:b/>
+        </w:rPr>
+      </w:pPr>
+      <w:r>
+        <w:rPr>
+          <w:rFonts w:ascii="72 Monospace" w:hAnsi="72 Monospace" w:cs="72 Monospace"/>
+          <w:b/>
+        </w:rPr>
+        <w:t>Enunciado:</w:t>
+      </w:r>
+    </w:p>
+    <w:p>
+      <w:pPr>
+        <w:spacing w:after="0" w:line="240" w:lineRule="auto"/>
+        <w:rPr>
+          <w:rFonts w:ascii="72 Monospace" w:hAnsi="72 Monospace" w:cs="72 Monospace"/>
+        </w:rPr>
+      </w:pPr>
+      <w:r>
+        <w:rPr>
+          <w:rFonts w:ascii="72 Monospace" w:hAnsi="72 Monospace" w:cs="72 Monospace"/>
+        </w:rPr>
+        <w:t xml:space="preserve">  Realizar una cronología</w:t>
+      </w:r>
+      <w:r>
+        <w:rPr>
+          <w:rFonts w:ascii="72 Monospace" w:hAnsi="72 Monospace" w:cs="72 Monospace"/>
+        </w:rPr>
+        <w:t xml:space="preserve"> de la ejecución de cuatro procesos en el ordenador</w:t>
+      </w:r>
+      <w:r>
+        <w:rPr>
+          <w:rFonts w:ascii="72 Monospace" w:hAnsi="72 Monospace" w:cs="72 Monospace"/>
+        </w:rPr>
+        <w:t>:</w:t>
+      </w:r>
+    </w:p>
+    <w:p>
+      <w:pPr>
+        <w:spacing w:after="0" w:line="240" w:lineRule="auto"/>
+        <w:rPr>
+          <w:rFonts w:ascii="72 Monospace" w:hAnsi="72 Monospace" w:cs="72 Monospace"/>
+        </w:rPr>
+      </w:pPr>
+      <w:r>
+        <w:rPr>
+          <w:rFonts w:ascii="72 Monospace" w:hAnsi="72 Monospace" w:cs="72 Monospace"/>
+        </w:rPr>
+        <w:t xml:space="preserve">    El proceso </w:t>
+      </w:r>
+      <w:r>
+        <w:rPr>
+          <w:rFonts w:ascii="72 Monospace" w:hAnsi="72 Monospace" w:cs="72 Monospace"/>
+        </w:rPr>
+        <w:t>A</w:t>
+      </w:r>
+      <w:r>
+        <w:rPr>
+          <w:rFonts w:ascii="72 Monospace" w:hAnsi="72 Monospace" w:cs="72 Monospace"/>
+        </w:rPr>
+        <w:t xml:space="preserve"> dura </w:t>
+      </w:r>
+      <w:r>
+        <w:rPr>
+          <w:rFonts w:ascii="72 Monospace" w:hAnsi="72 Monospace" w:cs="72 Monospace"/>
+        </w:rPr>
+        <w:t>5 segundos</w:t>
+      </w:r>
+      <w:r>
+        <w:rPr>
+          <w:rFonts w:ascii="72 Monospace" w:hAnsi="72 Monospace" w:cs="72 Monospace"/>
+        </w:rPr>
+        <w:t>.</w:t>
+      </w:r>
+    </w:p>
+    <w:p>
+      <w:pPr>
+        <w:spacing w:after="0" w:line="240" w:lineRule="auto"/>
+        <w:rPr>
+          <w:rFonts w:ascii="72 Monospace" w:hAnsi="72 Monospace" w:cs="72 Monospace"/>
+        </w:rPr>
+      </w:pPr>
+      <w:r>
+        <w:rPr>
+          <w:rFonts w:ascii="72 Monospace" w:hAnsi="72 Monospace" w:cs="72 Monospace"/>
+        </w:rPr>
+        <w:t xml:space="preserve">    El proceso B dura 3</w:t>
+      </w:r>
+      <w:r>
+        <w:rPr>
+          <w:rFonts w:ascii="72 Monospace" w:hAnsi="72 Monospace" w:cs="72 Monospace"/>
+        </w:rPr>
+        <w:t xml:space="preserve"> segundos</w:t>
+      </w:r>
+      <w:r>
+        <w:rPr>
+          <w:rFonts w:ascii="72 Monospace" w:hAnsi="72 Monospace" w:cs="72 Monospace"/>
+        </w:rPr>
+        <w:t>.</w:t>
+      </w:r>
+    </w:p>
+    <w:p>
+      <w:pPr>
+        <w:spacing w:after="0" w:line="240" w:lineRule="auto"/>
+        <w:rPr>
+          <w:rFonts w:ascii="72 Monospace" w:hAnsi="72 Monospace" w:cs="72 Monospace"/>
+        </w:rPr>
+      </w:pPr>
+      <w:r>
+        <w:rPr>
+          <w:rFonts w:ascii="72 Monospace" w:hAnsi="72 Monospace" w:cs="72 Monospace"/>
+        </w:rPr>
+        <w:t xml:space="preserve">    El proceso C dura 6</w:t>
+      </w:r>
+      <w:r>
+        <w:rPr>
+          <w:rFonts w:ascii="72 Monospace" w:hAnsi="72 Monospace" w:cs="72 Monospace"/>
+        </w:rPr>
+        <w:t xml:space="preserve"> segundos</w:t>
+      </w:r>
+      <w:r>
+        <w:rPr>
+          <w:rFonts w:ascii="72 Monospace" w:hAnsi="72 Monospace" w:cs="72 Monospace"/>
+        </w:rPr>
+        <w:t>.</w:t>
+      </w:r>
+    </w:p>
+    <w:p>
+      <w:pPr>
+        <w:spacing w:after="0" w:line="240" w:lineRule="auto"/>
+        <w:rPr>
+          <w:rFonts w:ascii="72 Monospace" w:hAnsi="72 Monospace" w:cs="72 Monospace"/>
+        </w:rPr>
+      </w:pPr>
+      <w:r>
+        <w:rPr>
+          <w:rFonts w:ascii="72 Monospace" w:hAnsi="72 Monospace" w:cs="72 Monospace"/>
+        </w:rPr>
+        <w:t xml:space="preserve">    El proceso D dura </w:t>
+      </w:r>
+      <w:r>
+        <w:rPr>
+          <w:rFonts w:ascii="72 Monospace" w:hAnsi="72 Monospace" w:cs="72 Monospace"/>
+        </w:rPr>
+        <w:t>5 segundos</w:t>
+      </w:r>
+      <w:r>
+        <w:rPr>
+          <w:rFonts w:ascii="72 Monospace" w:hAnsi="72 Monospace" w:cs="72 Monospace"/>
+        </w:rPr>
+        <w:t>.</w:t>
+      </w:r>
+    </w:p>
+    <w:p>
+      <w:pPr>
+        <w:spacing w:after="0" w:line="240" w:lineRule="auto"/>
+        <w:rPr>
+          <w:rFonts w:ascii="72 Monospace" w:hAnsi="72 Monospace" w:cs="72 Monospace"/>
+        </w:rPr>
+      </w:pPr>
+      <w:r>
+        <w:rPr>
+          <w:rFonts w:ascii="72 Monospace" w:hAnsi="72 Monospace" w:cs="72 Monospace"/>
+        </w:rPr>
+        <w:t xml:space="preserve">  El proceso </w:t>
+      </w:r>
+      <w:r>
+        <w:rPr>
+          <w:rFonts w:ascii="72 Monospace" w:hAnsi="72 Monospace" w:cs="72 Monospace"/>
+        </w:rPr>
+        <w:t>B, a los 2 segundos, necesita 2 segundos la impresora.</w:t>
+      </w:r>
+    </w:p>
+    <w:p>
+      <w:pPr>
+        <w:spacing w:after="0" w:line="240" w:lineRule="auto"/>
+        <w:rPr>
+          <w:rFonts w:ascii="72 Monospace" w:hAnsi="72 Monospace" w:cs="72 Monospace"/>
+        </w:rPr>
+      </w:pPr>
+      <w:r>
+        <w:rPr>
+          <w:rFonts w:ascii="72 Monospace" w:hAnsi="72 Monospace" w:cs="72 Monospace"/>
+        </w:rPr>
+        <w:t xml:space="preserve">  El proceso </w:t>
+      </w:r>
+      <w:r>
+        <w:rPr>
+          <w:rFonts w:ascii="72 Monospace" w:hAnsi="72 Monospace" w:cs="72 Monospace"/>
+        </w:rPr>
+        <w:t>C, a los 4,4 segundos necesita 2 segundos de acceso a disco para una lectura.</w:t>
+      </w:r>
+    </w:p>
+    <w:p>
+      <w:pPr>
+        <w:spacing w:after="0" w:line="240" w:lineRule="auto"/>
+        <w:rPr>
+          <w:rFonts w:ascii="72 Monospace" w:hAnsi="72 Monospace" w:cs="72 Monospace"/>
+        </w:rPr>
+      </w:pPr>
+      <w:r>
+        <w:rPr>
+          <w:rFonts w:ascii="72 Monospace" w:hAnsi="72 Monospace" w:cs="72 Monospace"/>
+        </w:rPr>
+        <w:t xml:space="preserve">  El proceso </w:t>
+      </w:r>
+      <w:r>
+        <w:rPr>
+          <w:rFonts w:ascii="72 Monospace" w:hAnsi="72 Monospace" w:cs="72 Monospace"/>
+        </w:rPr>
+        <w:t>D, a los 4 segundos graba un segundo en el disco duro.</w:t>
       </w:r>
     </w:p>
     <w:p>
@@ -290,115 +523,229 @@
         <w:rPr>
           <w:rFonts w:ascii="72 Monospace" w:hAnsi="72 Monospace" w:cs="72 Monospace"/>
         </w:rPr>
+        <w:t xml:space="preserve">Proceso </w:t>
+      </w:r>
+      <w:r>
+        <w:rPr>
+          <w:rFonts w:ascii="72 Monospace" w:hAnsi="72 Monospace" w:cs="72 Monospace"/>
+        </w:rPr>
         <w:t>A:</w:t>
       </w:r>
       <w:r>
         <w:rPr>
           <w:rFonts w:ascii="72 Monospace" w:hAnsi="72 Monospace" w:cs="72 Monospace"/>
         </w:rPr>
+        <w:t xml:space="preserve"> </w:t>
+      </w:r>
+      <w:r>
+        <w:rPr>
+          <w:rFonts w:ascii="72 Monospace" w:hAnsi="72 Monospace" w:cs="72 Monospace"/>
+        </w:rPr>
+        <w:t xml:space="preserve"> </w:t>
+      </w:r>
+      <w:r>
+        <w:rPr>
+          <w:rFonts w:ascii="72 Monospace" w:hAnsi="72 Monospace" w:cs="72 Monospace"/>
+        </w:rPr>
+        <w:t xml:space="preserve"> </w:t>
+      </w:r>
+      <w:r>
+        <w:rPr>
+          <w:rFonts w:ascii="72 Monospace" w:hAnsi="72 Monospace" w:cs="72 Monospace"/>
+        </w:rPr>
+        <w:t>5 segundos</w:t>
+      </w:r>
+      <w:r>
+        <w:rPr>
+          <w:rFonts w:ascii="72 Monospace" w:hAnsi="72 Monospace" w:cs="72 Monospace"/>
+        </w:rPr>
         <w:t xml:space="preserve">  </w:t>
       </w:r>
       <w:r>
         <w:rPr>
           <w:rFonts w:ascii="72 Monospace" w:hAnsi="72 Monospace" w:cs="72 Monospace"/>
         </w:rPr>
+        <w:t xml:space="preserve"> </w:t>
+      </w:r>
+      <w:r>
+        <w:rPr>
+          <w:rFonts w:ascii="72 Monospace" w:hAnsi="72 Monospace" w:cs="72 Monospace"/>
+        </w:rPr>
+        <w:t>12.5 ciclos</w:t>
+      </w:r>
+    </w:p>
+    <w:p>
+      <w:pPr>
+        <w:spacing w:after="0" w:line="240" w:lineRule="auto"/>
+        <w:rPr>
+          <w:rFonts w:ascii="72 Monospace" w:hAnsi="72 Monospace" w:cs="72 Monospace"/>
+        </w:rPr>
+      </w:pPr>
+      <w:r>
+        <w:rPr>
+          <w:rFonts w:ascii="72 Monospace" w:hAnsi="72 Monospace" w:cs="72 Monospace"/>
+        </w:rPr>
+        <w:t xml:space="preserve">Proceso </w:t>
+      </w:r>
+      <w:r>
+        <w:rPr>
+          <w:rFonts w:ascii="72 Monospace" w:hAnsi="72 Monospace" w:cs="72 Monospace"/>
+        </w:rPr>
+        <w:t>B:</w:t>
+      </w:r>
+      <w:r>
+        <w:rPr>
+          <w:rFonts w:ascii="72 Monospace" w:hAnsi="72 Monospace" w:cs="72 Monospace"/>
+        </w:rPr>
+        <w:t xml:space="preserve"> </w:t>
+      </w:r>
+      <w:r>
+        <w:rPr>
+          <w:rFonts w:ascii="72 Monospace" w:hAnsi="72 Monospace" w:cs="72 Monospace"/>
+        </w:rPr>
+        <w:t xml:space="preserve"> </w:t>
+      </w:r>
+      <w:r>
+        <w:rPr>
+          <w:rFonts w:ascii="72 Monospace" w:hAnsi="72 Monospace" w:cs="72 Monospace"/>
+        </w:rPr>
+        <w:t xml:space="preserve"> </w:t>
+      </w:r>
+      <w:r>
+        <w:rPr>
+          <w:rFonts w:ascii="72 Monospace" w:hAnsi="72 Monospace" w:cs="72 Monospace"/>
+        </w:rPr>
+        <w:t>3 segundos</w:t>
+      </w:r>
+      <w:r>
+        <w:rPr>
+          <w:rFonts w:ascii="72 Monospace" w:hAnsi="72 Monospace" w:cs="72 Monospace"/>
+        </w:rPr>
+        <w:t xml:space="preserve">  </w:t>
+      </w:r>
+      <w:r>
+        <w:rPr>
+          <w:rFonts w:ascii="72 Monospace" w:hAnsi="72 Monospace" w:cs="72 Monospace"/>
+        </w:rPr>
+        <w:t xml:space="preserve"> </w:t>
+      </w:r>
+      <w:r>
+        <w:rPr>
+          <w:rFonts w:ascii="72 Monospace" w:hAnsi="72 Monospace" w:cs="72 Monospace"/>
+        </w:rPr>
+        <w:t xml:space="preserve"> </w:t>
+      </w:r>
+      <w:r>
+        <w:rPr>
+          <w:rFonts w:ascii="72 Monospace" w:hAnsi="72 Monospace" w:cs="72 Monospace"/>
+        </w:rPr>
+        <w:t>7.5 ciclos</w:t>
+      </w:r>
+    </w:p>
+    <w:p>
+      <w:pPr>
+        <w:spacing w:after="0" w:line="240" w:lineRule="auto"/>
+        <w:rPr>
+          <w:rFonts w:ascii="72 Monospace" w:hAnsi="72 Monospace" w:cs="72 Monospace"/>
+        </w:rPr>
+      </w:pPr>
+      <w:r>
+        <w:rPr>
+          <w:rFonts w:ascii="72 Monospace" w:hAnsi="72 Monospace" w:cs="72 Monospace"/>
+        </w:rPr>
+        <w:t xml:space="preserve">Proceso </w:t>
+      </w:r>
+      <w:r>
+        <w:rPr>
+          <w:rFonts w:ascii="72 Monospace" w:hAnsi="72 Monospace" w:cs="72 Monospace"/>
+        </w:rPr>
+        <w:t xml:space="preserve">C: </w:t>
+      </w:r>
+      <w:r>
+        <w:rPr>
+          <w:rFonts w:ascii="72 Monospace" w:hAnsi="72 Monospace" w:cs="72 Monospace"/>
+        </w:rPr>
+        <w:t xml:space="preserve"> </w:t>
+      </w:r>
+      <w:r>
+        <w:rPr>
+          <w:rFonts w:ascii="72 Monospace" w:hAnsi="72 Monospace" w:cs="72 Monospace"/>
+        </w:rPr>
+        <w:t xml:space="preserve"> 6 segundos </w:t>
+      </w:r>
+      <w:r>
+        <w:rPr>
+          <w:rFonts w:ascii="72 Monospace" w:hAnsi="72 Monospace" w:cs="72 Monospace"/>
+        </w:rPr>
+        <w:t xml:space="preserve"> </w:t>
+      </w:r>
+      <w:r>
+        <w:rPr>
+          <w:rFonts w:ascii="72 Monospace" w:hAnsi="72 Monospace" w:cs="72 Monospace"/>
+        </w:rPr>
+        <w:t xml:space="preserve"> 15.0 ciclos</w:t>
+      </w:r>
+    </w:p>
+    <w:p>
+      <w:pPr>
+        <w:spacing w:after="0" w:line="240" w:lineRule="auto"/>
+        <w:rPr>
+          <w:rFonts w:ascii="72 Monospace" w:hAnsi="72 Monospace" w:cs="72 Monospace"/>
+        </w:rPr>
+      </w:pPr>
+      <w:r>
+        <w:rPr>
+          <w:rFonts w:ascii="72 Monospace" w:hAnsi="72 Monospace" w:cs="72 Monospace"/>
+        </w:rPr>
+        <w:t xml:space="preserve">Proceso </w:t>
+      </w:r>
+      <w:r>
+        <w:rPr>
+          <w:rFonts w:ascii="72 Monospace" w:hAnsi="72 Monospace" w:cs="72 Monospace"/>
+        </w:rPr>
+        <w:t>D:</w:t>
+      </w:r>
+      <w:r>
+        <w:rPr>
+          <w:rFonts w:ascii="72 Monospace" w:hAnsi="72 Monospace" w:cs="72 Monospace"/>
+        </w:rPr>
+        <w:t xml:space="preserve"> </w:t>
+      </w:r>
+      <w:r>
+        <w:rPr>
+          <w:rFonts w:ascii="72 Monospace" w:hAnsi="72 Monospace" w:cs="72 Monospace"/>
+        </w:rPr>
+        <w:t xml:space="preserve"> </w:t>
+      </w:r>
+      <w:r>
+        <w:rPr>
+          <w:rFonts w:ascii="72 Monospace" w:hAnsi="72 Monospace" w:cs="72 Monospace"/>
+        </w:rPr>
+        <w:t xml:space="preserve"> </w:t>
+      </w:r>
+      <w:r>
+        <w:rPr>
+          <w:rFonts w:ascii="72 Monospace" w:hAnsi="72 Monospace" w:cs="72 Monospace"/>
+        </w:rPr>
         <w:t>5 segundos</w:t>
       </w:r>
       <w:r>
         <w:rPr>
           <w:rFonts w:ascii="72 Monospace" w:hAnsi="72 Monospace" w:cs="72 Monospace"/>
         </w:rPr>
-        <w:t xml:space="preserve">  </w:t>
-      </w:r>
-      <w:r>
-        <w:rPr>
-          <w:rFonts w:ascii="72 Monospace" w:hAnsi="72 Monospace" w:cs="72 Monospace"/>
-        </w:rPr>
-        <w:t>12.5 ciclos</w:t>
-      </w:r>
-    </w:p>
-    <w:p>
-      <w:pPr>
-        <w:spacing w:after="0" w:line="240" w:lineRule="auto"/>
-        <w:rPr>
-          <w:rFonts w:ascii="72 Monospace" w:hAnsi="72 Monospace" w:cs="72 Monospace"/>
-        </w:rPr>
-      </w:pPr>
-      <w:r>
-        <w:rPr>
-          <w:rFonts w:ascii="72 Monospace" w:hAnsi="72 Monospace" w:cs="72 Monospace"/>
-        </w:rPr>
-        <w:t>B:</w:t>
-      </w:r>
-      <w:r>
-        <w:rPr>
-          <w:rFonts w:ascii="72 Monospace" w:hAnsi="72 Monospace" w:cs="72 Monospace"/>
-        </w:rPr>
-        <w:t xml:space="preserve">  </w:t>
-      </w:r>
-      <w:r>
-        <w:rPr>
-          <w:rFonts w:ascii="72 Monospace" w:hAnsi="72 Monospace" w:cs="72 Monospace"/>
-        </w:rPr>
-        <w:t>3 segundos</w:t>
-      </w:r>
-      <w:r>
-        <w:rPr>
-          <w:rFonts w:ascii="72 Monospace" w:hAnsi="72 Monospace" w:cs="72 Monospace"/>
-        </w:rPr>
-        <w:t xml:space="preserve">   </w:t>
-      </w:r>
-      <w:r>
-        <w:rPr>
-          <w:rFonts w:ascii="72 Monospace" w:hAnsi="72 Monospace" w:cs="72 Monospace"/>
-        </w:rPr>
-        <w:t>7.5 ciclos</w:t>
-      </w:r>
-    </w:p>
-    <w:p>
-      <w:pPr>
-        <w:spacing w:after="0" w:line="240" w:lineRule="auto"/>
-        <w:rPr>
-          <w:rFonts w:ascii="72 Monospace" w:hAnsi="72 Monospace" w:cs="72 Monospace"/>
-        </w:rPr>
-      </w:pPr>
-      <w:r>
-        <w:rPr>
-          <w:rFonts w:ascii="72 Monospace" w:hAnsi="72 Monospace" w:cs="72 Monospace"/>
-        </w:rPr>
-        <w:t>C:  6 segundos  15.0 ciclos</w:t>
-      </w:r>
-    </w:p>
-    <w:p>
-      <w:pPr>
-        <w:spacing w:after="0" w:line="240" w:lineRule="auto"/>
-        <w:rPr>
-          <w:rFonts w:ascii="72 Monospace" w:hAnsi="72 Monospace" w:cs="72 Monospace"/>
-        </w:rPr>
-      </w:pPr>
-      <w:r>
-        <w:rPr>
-          <w:rFonts w:ascii="72 Monospace" w:hAnsi="72 Monospace" w:cs="72 Monospace"/>
-        </w:rPr>
-        <w:t>D:</w:t>
-      </w:r>
-      <w:r>
-        <w:rPr>
-          <w:rFonts w:ascii="72 Monospace" w:hAnsi="72 Monospace" w:cs="72 Monospace"/>
-        </w:rPr>
-        <w:t xml:space="preserve">  </w:t>
-      </w:r>
-      <w:r>
-        <w:rPr>
-          <w:rFonts w:ascii="72 Monospace" w:hAnsi="72 Monospace" w:cs="72 Monospace"/>
-        </w:rPr>
-        <w:t>5 segundos</w:t>
-      </w:r>
-      <w:r>
-        <w:rPr>
-          <w:rFonts w:ascii="72 Monospace" w:hAnsi="72 Monospace" w:cs="72 Monospace"/>
-        </w:rPr>
-        <w:t xml:space="preserve">  </w:t>
+        <w:t xml:space="preserve"> </w:t>
+      </w:r>
+      <w:r>
+        <w:rPr>
+          <w:rFonts w:ascii="72 Monospace" w:hAnsi="72 Monospace" w:cs="72 Monospace"/>
+        </w:rPr>
+        <w:t xml:space="preserve"> </w:t>
+      </w:r>
+      <w:r>
+        <w:rPr>
+          <w:rFonts w:ascii="72 Monospace" w:hAnsi="72 Monospace" w:cs="72 Monospace"/>
+        </w:rPr>
+        <w:t xml:space="preserve"> </w:t>
       </w:r>
       <w:r>
         <w:rPr>
@@ -779,17 +1126,32 @@
     <w:p>
       <w:pPr>
         <w:spacing w:after="0" w:line="240" w:lineRule="auto"/>
-        <w:rPr>
-          <w:rFonts w:ascii="72 Monospace" w:hAnsi="72 Monospace" w:cs="72 Monospace"/>
-          <w:b/>
-        </w:rPr>
-      </w:pPr>
-      <w:r>
-        <w:rPr>
-          <w:rFonts w:ascii="72 Monospace" w:hAnsi="72 Monospace" w:cs="72 Monospace"/>
-          <w:b/>
+        <w:jc w:val="right"/>
+        <w:rPr>
+          <w:rFonts w:ascii="72 Monospace" w:hAnsi="72 Monospace" w:cs="72 Monospace"/>
+        </w:rPr>
+      </w:pPr>
+      <w:r>
+        <w:rPr>
+          <w:rFonts w:ascii="72 Monospace" w:hAnsi="72 Monospace" w:cs="72 Monospace"/>
         </w:rPr>
         <w:lastRenderedPageBreak/>
+        <w:t>(ciclos de 0.4 segundos)</w:t>
+      </w:r>
+    </w:p>
+    <w:p>
+      <w:pPr>
+        <w:spacing w:after="0" w:line="240" w:lineRule="auto"/>
+        <w:rPr>
+          <w:rFonts w:ascii="72 Monospace" w:hAnsi="72 Monospace" w:cs="72 Monospace"/>
+          <w:b/>
+        </w:rPr>
+      </w:pPr>
+      <w:r>
+        <w:rPr>
+          <w:rFonts w:ascii="72 Monospace" w:hAnsi="72 Monospace" w:cs="72 Monospace"/>
+          <w:b/>
+        </w:rPr>
         <w:t>Resultado</w:t>
       </w:r>
       <w:r>
@@ -977,157 +1339,265 @@
         <w:rPr>
           <w:rFonts w:ascii="72 Monospace" w:hAnsi="72 Monospace" w:cs="72 Monospace"/>
         </w:rPr>
+        <w:t xml:space="preserve">Proceso </w:t>
+      </w:r>
+      <w:r>
+        <w:rPr>
+          <w:rFonts w:ascii="72 Monospace" w:hAnsi="72 Monospace" w:cs="72 Monospace"/>
+        </w:rPr>
         <w:t>A:</w:t>
       </w:r>
       <w:r>
         <w:rPr>
           <w:rFonts w:ascii="72 Monospace" w:hAnsi="72 Monospace" w:cs="72 Monospace"/>
         </w:rPr>
+        <w:t xml:space="preserve"> </w:t>
+      </w:r>
+      <w:r>
+        <w:rPr>
+          <w:rFonts w:ascii="72 Monospace" w:hAnsi="72 Monospace" w:cs="72 Monospace"/>
+        </w:rPr>
+        <w:t xml:space="preserve"> </w:t>
+      </w:r>
+      <w:r>
+        <w:rPr>
+          <w:rFonts w:ascii="72 Monospace" w:hAnsi="72 Monospace" w:cs="72 Monospace"/>
+        </w:rPr>
+        <w:t xml:space="preserve"> </w:t>
+      </w:r>
+      <w:r>
+        <w:rPr>
+          <w:rFonts w:ascii="72 Monospace" w:hAnsi="72 Monospace" w:cs="72 Monospace"/>
+        </w:rPr>
+        <w:t>5 segundos</w:t>
+      </w:r>
+      <w:r>
+        <w:rPr>
+          <w:rFonts w:ascii="72 Monospace" w:hAnsi="72 Monospace" w:cs="72 Monospace"/>
+        </w:rPr>
+        <w:t xml:space="preserve"> </w:t>
+      </w:r>
+      <w:r>
+        <w:rPr>
+          <w:rFonts w:ascii="72 Monospace" w:hAnsi="72 Monospace" w:cs="72 Monospace"/>
+        </w:rPr>
+        <w:t xml:space="preserve"> </w:t>
+      </w:r>
+      <w:r>
+        <w:rPr>
+          <w:rFonts w:ascii="72 Monospace" w:hAnsi="72 Monospace" w:cs="72 Monospace"/>
+        </w:rPr>
+        <w:t xml:space="preserve"> </w:t>
+      </w:r>
+      <w:r>
+        <w:rPr>
+          <w:rFonts w:ascii="72 Monospace" w:hAnsi="72 Monospace" w:cs="72 Monospace"/>
+        </w:rPr>
+        <w:t>16.66 ciclos</w:t>
+      </w:r>
+    </w:p>
+    <w:p>
+      <w:pPr>
+        <w:spacing w:after="0" w:line="240" w:lineRule="auto"/>
+        <w:rPr>
+          <w:rFonts w:ascii="72 Monospace" w:hAnsi="72 Monospace" w:cs="72 Monospace"/>
+        </w:rPr>
+      </w:pPr>
+      <w:r>
+        <w:rPr>
+          <w:rFonts w:ascii="72 Monospace" w:hAnsi="72 Monospace" w:cs="72 Monospace"/>
+        </w:rPr>
+        <w:t xml:space="preserve">Proceso </w:t>
+      </w:r>
+      <w:r>
+        <w:rPr>
+          <w:rFonts w:ascii="72 Monospace" w:hAnsi="72 Monospace" w:cs="72 Monospace"/>
+        </w:rPr>
+        <w:t>B:</w:t>
+      </w:r>
+      <w:r>
+        <w:rPr>
+          <w:rFonts w:ascii="72 Monospace" w:hAnsi="72 Monospace" w:cs="72 Monospace"/>
+        </w:rPr>
         <w:t xml:space="preserve">  </w:t>
       </w:r>
       <w:r>
         <w:rPr>
           <w:rFonts w:ascii="72 Monospace" w:hAnsi="72 Monospace" w:cs="72 Monospace"/>
         </w:rPr>
+        <w:t xml:space="preserve"> </w:t>
+      </w:r>
+      <w:r>
+        <w:rPr>
+          <w:rFonts w:ascii="72 Monospace" w:hAnsi="72 Monospace" w:cs="72 Monospace"/>
+        </w:rPr>
+        <w:t>3 segundos</w:t>
+      </w:r>
+      <w:r>
+        <w:rPr>
+          <w:rFonts w:ascii="72 Monospace" w:hAnsi="72 Monospace" w:cs="72 Monospace"/>
+        </w:rPr>
+        <w:t xml:space="preserve">  </w:t>
+      </w:r>
+      <w:r>
+        <w:rPr>
+          <w:rFonts w:ascii="72 Monospace" w:hAnsi="72 Monospace" w:cs="72 Monospace"/>
+        </w:rPr>
+        <w:t xml:space="preserve"> </w:t>
+      </w:r>
+      <w:r>
+        <w:rPr>
+          <w:rFonts w:ascii="72 Monospace" w:hAnsi="72 Monospace" w:cs="72 Monospace"/>
+        </w:rPr>
+        <w:t xml:space="preserve">10.00 </w:t>
+      </w:r>
+      <w:r>
+        <w:rPr>
+          <w:rFonts w:ascii="72 Monospace" w:hAnsi="72 Monospace" w:cs="72 Monospace"/>
+        </w:rPr>
+        <w:t>ciclos</w:t>
+      </w:r>
+    </w:p>
+    <w:p>
+      <w:pPr>
+        <w:spacing w:after="0" w:line="240" w:lineRule="auto"/>
+        <w:rPr>
+          <w:rFonts w:ascii="72 Monospace" w:hAnsi="72 Monospace" w:cs="72 Monospace"/>
+        </w:rPr>
+      </w:pPr>
+      <w:r>
+        <w:rPr>
+          <w:rFonts w:ascii="72 Monospace" w:hAnsi="72 Monospace" w:cs="72 Monospace"/>
+        </w:rPr>
+        <w:t xml:space="preserve">Proceso </w:t>
+      </w:r>
+      <w:r>
+        <w:rPr>
+          <w:rFonts w:ascii="72 Monospace" w:hAnsi="72 Monospace" w:cs="72 Monospace"/>
+        </w:rPr>
+        <w:t>C:</w:t>
+      </w:r>
+      <w:r>
+        <w:rPr>
+          <w:rFonts w:ascii="72 Monospace" w:hAnsi="72 Monospace" w:cs="72 Monospace"/>
+        </w:rPr>
+        <w:t xml:space="preserve"> </w:t>
+      </w:r>
+      <w:r>
+        <w:rPr>
+          <w:rFonts w:ascii="72 Monospace" w:hAnsi="72 Monospace" w:cs="72 Monospace"/>
+        </w:rPr>
+        <w:t xml:space="preserve"> </w:t>
+      </w:r>
+      <w:r>
+        <w:rPr>
+          <w:rFonts w:ascii="72 Monospace" w:hAnsi="72 Monospace" w:cs="72 Monospace"/>
+        </w:rPr>
+        <w:t xml:space="preserve"> </w:t>
+      </w:r>
+      <w:r>
+        <w:rPr>
+          <w:rFonts w:ascii="72 Monospace" w:hAnsi="72 Monospace" w:cs="72 Monospace"/>
+        </w:rPr>
+        <w:t>6 segundos</w:t>
+      </w:r>
+      <w:r>
+        <w:rPr>
+          <w:rFonts w:ascii="72 Monospace" w:hAnsi="72 Monospace" w:cs="72 Monospace"/>
+        </w:rPr>
+        <w:t xml:space="preserve">  </w:t>
+      </w:r>
+      <w:r>
+        <w:rPr>
+          <w:rFonts w:ascii="72 Monospace" w:hAnsi="72 Monospace" w:cs="72 Monospace"/>
+        </w:rPr>
+        <w:t xml:space="preserve"> </w:t>
+      </w:r>
+      <w:r>
+        <w:rPr>
+          <w:rFonts w:ascii="72 Monospace" w:hAnsi="72 Monospace" w:cs="72 Monospace"/>
+        </w:rPr>
+        <w:t>20</w:t>
+      </w:r>
+      <w:r>
+        <w:rPr>
+          <w:rFonts w:ascii="72 Monospace" w:hAnsi="72 Monospace" w:cs="72 Monospace"/>
+        </w:rPr>
+        <w:t>.00</w:t>
+      </w:r>
+      <w:r>
+        <w:rPr>
+          <w:rFonts w:ascii="72 Monospace" w:hAnsi="72 Monospace" w:cs="72 Monospace"/>
+        </w:rPr>
+        <w:t xml:space="preserve"> ciclos</w:t>
+      </w:r>
+      <w:r>
+        <w:rPr>
+          <w:rFonts w:ascii="72 Monospace" w:hAnsi="72 Monospace" w:cs="72 Monospace"/>
+        </w:rPr>
+        <w:tab/>
+      </w:r>
+    </w:p>
+    <w:p>
+      <w:pPr>
+        <w:spacing w:after="0" w:line="240" w:lineRule="auto"/>
+        <w:rPr>
+          <w:rFonts w:ascii="72 Monospace" w:hAnsi="72 Monospace" w:cs="72 Monospace"/>
+        </w:rPr>
+      </w:pPr>
+      <w:r>
+        <w:rPr>
+          <w:rFonts w:ascii="72 Monospace" w:hAnsi="72 Monospace" w:cs="72 Monospace"/>
+        </w:rPr>
+        <w:t xml:space="preserve">Proceso </w:t>
+      </w:r>
+      <w:r>
+        <w:rPr>
+          <w:rFonts w:ascii="72 Monospace" w:hAnsi="72 Monospace" w:cs="72 Monospace"/>
+        </w:rPr>
+        <w:t>D:</w:t>
+      </w:r>
+      <w:r>
+        <w:rPr>
+          <w:rFonts w:ascii="72 Monospace" w:hAnsi="72 Monospace" w:cs="72 Monospace"/>
+        </w:rPr>
+        <w:t xml:space="preserve"> </w:t>
+      </w:r>
+      <w:r>
+        <w:rPr>
+          <w:rFonts w:ascii="72 Monospace" w:hAnsi="72 Monospace" w:cs="72 Monospace"/>
+        </w:rPr>
+        <w:t xml:space="preserve"> </w:t>
+      </w:r>
+      <w:r>
+        <w:rPr>
+          <w:rFonts w:ascii="72 Monospace" w:hAnsi="72 Monospace" w:cs="72 Monospace"/>
+        </w:rPr>
+        <w:t xml:space="preserve"> </w:t>
+      </w:r>
+      <w:r>
+        <w:rPr>
+          <w:rFonts w:ascii="72 Monospace" w:hAnsi="72 Monospace" w:cs="72 Monospace"/>
+        </w:rPr>
         <w:t>5 segundos</w:t>
       </w:r>
       <w:r>
         <w:rPr>
           <w:rFonts w:ascii="72 Monospace" w:hAnsi="72 Monospace" w:cs="72 Monospace"/>
         </w:rPr>
-        <w:t xml:space="preserve">  </w:t>
-      </w:r>
-      <w:r>
-        <w:rPr>
-          <w:rFonts w:ascii="72 Monospace" w:hAnsi="72 Monospace" w:cs="72 Monospace"/>
-        </w:rPr>
-        <w:t>16.66 ciclos</w:t>
-      </w:r>
-    </w:p>
-    <w:p>
-      <w:pPr>
-        <w:spacing w:after="0" w:line="240" w:lineRule="auto"/>
-        <w:rPr>
-          <w:rFonts w:ascii="72 Monospace" w:hAnsi="72 Monospace" w:cs="72 Monospace"/>
-        </w:rPr>
-      </w:pPr>
-      <w:r>
-        <w:rPr>
-          <w:rFonts w:ascii="72 Monospace" w:hAnsi="72 Monospace" w:cs="72 Monospace"/>
-        </w:rPr>
-        <w:t>B:</w:t>
-      </w:r>
-      <w:r>
-        <w:rPr>
-          <w:rFonts w:ascii="72 Monospace" w:hAnsi="72 Monospace" w:cs="72 Monospace"/>
-        </w:rPr>
-        <w:t xml:space="preserve">  </w:t>
-      </w:r>
-      <w:r>
-        <w:rPr>
-          <w:rFonts w:ascii="72 Monospace" w:hAnsi="72 Monospace" w:cs="72 Monospace"/>
-        </w:rPr>
-        <w:t>3 segundos</w:t>
-      </w:r>
-      <w:r>
-        <w:rPr>
-          <w:rFonts w:ascii="72 Monospace" w:hAnsi="72 Monospace" w:cs="72 Monospace"/>
-        </w:rPr>
-        <w:t xml:space="preserve">  10.00 </w:t>
-      </w:r>
-      <w:r>
-        <w:rPr>
-          <w:rFonts w:ascii="72 Monospace" w:hAnsi="72 Monospace" w:cs="72 Monospace"/>
-        </w:rPr>
-        <w:t>ciclos</w:t>
-      </w:r>
-    </w:p>
-    <w:p>
-      <w:pPr>
-        <w:spacing w:after="0" w:line="240" w:lineRule="auto"/>
-        <w:rPr>
-          <w:rFonts w:ascii="72 Monospace" w:hAnsi="72 Monospace" w:cs="72 Monospace"/>
-        </w:rPr>
-      </w:pPr>
-      <w:r>
-        <w:rPr>
-          <w:rFonts w:ascii="72 Monospace" w:hAnsi="72 Monospace" w:cs="72 Monospace"/>
-        </w:rPr>
-        <w:t>C:</w:t>
-      </w:r>
-      <w:r>
-        <w:rPr>
-          <w:rFonts w:ascii="72 Monospace" w:hAnsi="72 Monospace" w:cs="72 Monospace"/>
-        </w:rPr>
-        <w:t xml:space="preserve">  </w:t>
-      </w:r>
-      <w:r>
-        <w:rPr>
-          <w:rFonts w:ascii="72 Monospace" w:hAnsi="72 Monospace" w:cs="72 Monospace"/>
-        </w:rPr>
-        <w:t>6 segundos</w:t>
-      </w:r>
-      <w:r>
-        <w:rPr>
-          <w:rFonts w:ascii="72 Monospace" w:hAnsi="72 Monospace" w:cs="72 Monospace"/>
-        </w:rPr>
-        <w:t xml:space="preserve">  </w:t>
-      </w:r>
-      <w:r>
-        <w:rPr>
-          <w:rFonts w:ascii="72 Monospace" w:hAnsi="72 Monospace" w:cs="72 Monospace"/>
-        </w:rPr>
-        <w:t>20</w:t>
-      </w:r>
-      <w:r>
-        <w:rPr>
-          <w:rFonts w:ascii="72 Monospace" w:hAnsi="72 Monospace" w:cs="72 Monospace"/>
-        </w:rPr>
-        <w:t>.00</w:t>
-      </w:r>
-      <w:r>
-        <w:rPr>
-          <w:rFonts w:ascii="72 Monospace" w:hAnsi="72 Monospace" w:cs="72 Monospace"/>
-        </w:rPr>
-        <w:t xml:space="preserve"> ciclos</w:t>
-      </w:r>
-      <w:r>
-        <w:rPr>
-          <w:rFonts w:ascii="72 Monospace" w:hAnsi="72 Monospace" w:cs="72 Monospace"/>
-        </w:rPr>
-        <w:tab/>
-      </w:r>
-    </w:p>
-    <w:p>
-      <w:pPr>
-        <w:spacing w:after="0" w:line="240" w:lineRule="auto"/>
-        <w:rPr>
-          <w:rFonts w:ascii="72 Monospace" w:hAnsi="72 Monospace" w:cs="72 Monospace"/>
-        </w:rPr>
-      </w:pPr>
-      <w:r>
-        <w:rPr>
-          <w:rFonts w:ascii="72 Monospace" w:hAnsi="72 Monospace" w:cs="72 Monospace"/>
-        </w:rPr>
-        <w:t>D:</w:t>
-      </w:r>
-      <w:r>
-        <w:rPr>
-          <w:rFonts w:ascii="72 Monospace" w:hAnsi="72 Monospace" w:cs="72 Monospace"/>
-        </w:rPr>
-        <w:t xml:space="preserve">  </w:t>
-      </w:r>
-      <w:r>
-        <w:rPr>
-          <w:rFonts w:ascii="72 Monospace" w:hAnsi="72 Monospace" w:cs="72 Monospace"/>
-        </w:rPr>
-        <w:t>5 segundos</w:t>
-      </w:r>
-      <w:r>
-        <w:rPr>
-          <w:rFonts w:ascii="72 Monospace" w:hAnsi="72 Monospace" w:cs="72 Monospace"/>
-        </w:rPr>
-        <w:t xml:space="preserve">  </w:t>
+        <w:t xml:space="preserve"> </w:t>
+      </w:r>
+      <w:r>
+        <w:rPr>
+          <w:rFonts w:ascii="72 Monospace" w:hAnsi="72 Monospace" w:cs="72 Monospace"/>
+        </w:rPr>
+        <w:t xml:space="preserve"> </w:t>
+      </w:r>
+      <w:r>
+        <w:rPr>
+          <w:rFonts w:ascii="72 Monospace" w:hAnsi="72 Monospace" w:cs="72 Monospace"/>
+        </w:rPr>
+        <w:t xml:space="preserve"> </w:t>
       </w:r>
       <w:r>
         <w:rPr>
@@ -1525,17 +1995,44 @@
     <w:p>
       <w:pPr>
         <w:spacing w:after="0" w:line="240" w:lineRule="auto"/>
-        <w:rPr>
-          <w:rFonts w:ascii="72 Monospace" w:hAnsi="72 Monospace" w:cs="72 Monospace"/>
-          <w:b/>
-        </w:rPr>
-      </w:pPr>
-      <w:r>
-        <w:rPr>
-          <w:rFonts w:ascii="72 Monospace" w:hAnsi="72 Monospace" w:cs="72 Monospace"/>
-          <w:b/>
+        <w:jc w:val="right"/>
+        <w:rPr>
+          <w:rFonts w:ascii="72 Monospace" w:hAnsi="72 Monospace" w:cs="72 Monospace"/>
+        </w:rPr>
+      </w:pPr>
+      <w:r>
+        <w:rPr>
+          <w:rFonts w:ascii="72 Monospace" w:hAnsi="72 Monospace" w:cs="72 Monospace"/>
         </w:rPr>
         <w:lastRenderedPageBreak/>
+        <w:t>(ciclos de 0.</w:t>
+      </w:r>
+      <w:r>
+        <w:rPr>
+          <w:rFonts w:ascii="72 Monospace" w:hAnsi="72 Monospace" w:cs="72 Monospace"/>
+        </w:rPr>
+        <w:t>3</w:t>
+      </w:r>
+      <w:r>
+        <w:rPr>
+          <w:rFonts w:ascii="72 Monospace" w:hAnsi="72 Monospace" w:cs="72 Monospace"/>
+        </w:rPr>
+        <w:t xml:space="preserve"> segundos)</w:t>
+      </w:r>
+    </w:p>
+    <w:p>
+      <w:pPr>
+        <w:spacing w:after="0" w:line="240" w:lineRule="auto"/>
+        <w:rPr>
+          <w:rFonts w:ascii="72 Monospace" w:hAnsi="72 Monospace" w:cs="72 Monospace"/>
+          <w:b/>
+        </w:rPr>
+      </w:pPr>
+      <w:r>
+        <w:rPr>
+          <w:rFonts w:ascii="72 Monospace" w:hAnsi="72 Monospace" w:cs="72 Monospace"/>
+          <w:b/>
+        </w:rPr>
         <w:t>Resultado</w:t>
       </w:r>
       <w:r>
@@ -1750,49 +2247,169 @@
         <w:rPr>
           <w:rFonts w:ascii="72 Monospace" w:hAnsi="72 Monospace" w:cs="72 Monospace"/>
         </w:rPr>
-        <w:t>A:  5 segundos  5 ciclos</w:t>
-      </w:r>
-    </w:p>
-    <w:p>
-      <w:pPr>
-        <w:spacing w:after="0" w:line="240" w:lineRule="auto"/>
-        <w:rPr>
-          <w:rFonts w:ascii="72 Monospace" w:hAnsi="72 Monospace" w:cs="72 Monospace"/>
-        </w:rPr>
-      </w:pPr>
-      <w:r>
-        <w:rPr>
-          <w:rFonts w:ascii="72 Monospace" w:hAnsi="72 Monospace" w:cs="72 Monospace"/>
-        </w:rPr>
-        <w:t>B:  3 segundos  3 ciclos</w:t>
-      </w:r>
-    </w:p>
-    <w:p>
-      <w:pPr>
-        <w:spacing w:after="0" w:line="240" w:lineRule="auto"/>
-        <w:rPr>
-          <w:rFonts w:ascii="72 Monospace" w:hAnsi="72 Monospace" w:cs="72 Monospace"/>
-        </w:rPr>
-      </w:pPr>
-      <w:r>
-        <w:rPr>
-          <w:rFonts w:ascii="72 Monospace" w:hAnsi="72 Monospace" w:cs="72 Monospace"/>
-        </w:rPr>
-        <w:t>C:  6 segundos  6 ciclos</w:t>
-      </w:r>
-    </w:p>
-    <w:p>
-      <w:pPr>
-        <w:spacing w:after="0" w:line="240" w:lineRule="auto"/>
-        <w:rPr>
-          <w:rFonts w:ascii="72 Monospace" w:hAnsi="72 Monospace" w:cs="72 Monospace"/>
-        </w:rPr>
-      </w:pPr>
-      <w:r>
-        <w:rPr>
-          <w:rFonts w:ascii="72 Monospace" w:hAnsi="72 Monospace" w:cs="72 Monospace"/>
-        </w:rPr>
-        <w:t>D:  5 segundos  5 ciclos</w:t>
+        <w:t xml:space="preserve">Proceso </w:t>
+      </w:r>
+      <w:r>
+        <w:rPr>
+          <w:rFonts w:ascii="72 Monospace" w:hAnsi="72 Monospace" w:cs="72 Monospace"/>
+        </w:rPr>
+        <w:t xml:space="preserve">A:  </w:t>
+      </w:r>
+      <w:r>
+        <w:rPr>
+          <w:rFonts w:ascii="72 Monospace" w:hAnsi="72 Monospace" w:cs="72 Monospace"/>
+        </w:rPr>
+        <w:t xml:space="preserve"> </w:t>
+      </w:r>
+      <w:r>
+        <w:rPr>
+          <w:rFonts w:ascii="72 Monospace" w:hAnsi="72 Monospace" w:cs="72 Monospace"/>
+        </w:rPr>
+        <w:t xml:space="preserve">5 segundos  </w:t>
+      </w:r>
+      <w:r>
+        <w:rPr>
+          <w:rFonts w:ascii="72 Monospace" w:hAnsi="72 Monospace" w:cs="72 Monospace"/>
+        </w:rPr>
+        <w:t xml:space="preserve"> </w:t>
+      </w:r>
+      <w:r>
+        <w:rPr>
+          <w:rFonts w:ascii="72 Monospace" w:hAnsi="72 Monospace" w:cs="72 Monospace"/>
+        </w:rPr>
+        <w:t>5 ciclos</w:t>
+      </w:r>
+    </w:p>
+    <w:p>
+      <w:pPr>
+        <w:spacing w:after="0" w:line="240" w:lineRule="auto"/>
+        <w:rPr>
+          <w:rFonts w:ascii="72 Monospace" w:hAnsi="72 Monospace" w:cs="72 Monospace"/>
+        </w:rPr>
+      </w:pPr>
+      <w:r>
+        <w:rPr>
+          <w:rFonts w:ascii="72 Monospace" w:hAnsi="72 Monospace" w:cs="72 Monospace"/>
+        </w:rPr>
+        <w:t xml:space="preserve">Proceso </w:t>
+      </w:r>
+      <w:r>
+        <w:rPr>
+          <w:rFonts w:ascii="72 Monospace" w:hAnsi="72 Monospace" w:cs="72 Monospace"/>
+        </w:rPr>
+        <w:t xml:space="preserve">B: </w:t>
+      </w:r>
+      <w:r>
+        <w:rPr>
+          <w:rFonts w:ascii="72 Monospace" w:hAnsi="72 Monospace" w:cs="72 Monospace"/>
+        </w:rPr>
+        <w:t xml:space="preserve"> </w:t>
+      </w:r>
+      <w:r>
+        <w:rPr>
+          <w:rFonts w:ascii="72 Monospace" w:hAnsi="72 Monospace" w:cs="72 Monospace"/>
+        </w:rPr>
+        <w:t xml:space="preserve"> 3 segundos  </w:t>
+      </w:r>
+      <w:r>
+        <w:rPr>
+          <w:rFonts w:ascii="72 Monospace" w:hAnsi="72 Monospace" w:cs="72 Monospace"/>
+        </w:rPr>
+        <w:t xml:space="preserve"> </w:t>
+      </w:r>
+      <w:r>
+        <w:rPr>
+          <w:rFonts w:ascii="72 Monospace" w:hAnsi="72 Monospace" w:cs="72 Monospace"/>
+        </w:rPr>
+        <w:t>3 ciclos</w:t>
+      </w:r>
+    </w:p>
+    <w:p>
+      <w:pPr>
+        <w:spacing w:after="0" w:line="240" w:lineRule="auto"/>
+        <w:rPr>
+          <w:rFonts w:ascii="72 Monospace" w:hAnsi="72 Monospace" w:cs="72 Monospace"/>
+        </w:rPr>
+      </w:pPr>
+      <w:r>
+        <w:rPr>
+          <w:rFonts w:ascii="72 Monospace" w:hAnsi="72 Monospace" w:cs="72 Monospace"/>
+        </w:rPr>
+        <w:t xml:space="preserve">Proceso </w:t>
+      </w:r>
+      <w:r>
+        <w:rPr>
+          <w:rFonts w:ascii="72 Monospace" w:hAnsi="72 Monospace" w:cs="72 Monospace"/>
+        </w:rPr>
+        <w:t xml:space="preserve">C: </w:t>
+      </w:r>
+      <w:r>
+        <w:rPr>
+          <w:rFonts w:ascii="72 Monospace" w:hAnsi="72 Monospace" w:cs="72 Monospace"/>
+        </w:rPr>
+        <w:t xml:space="preserve"> </w:t>
+      </w:r>
+      <w:r>
+        <w:rPr>
+          <w:rFonts w:ascii="72 Monospace" w:hAnsi="72 Monospace" w:cs="72 Monospace"/>
+        </w:rPr>
+        <w:t xml:space="preserve"> 6 segundos  </w:t>
+      </w:r>
+      <w:r>
+        <w:rPr>
+          <w:rFonts w:ascii="72 Monospace" w:hAnsi="72 Monospace" w:cs="72 Monospace"/>
+        </w:rPr>
+        <w:t xml:space="preserve"> </w:t>
+      </w:r>
+      <w:r>
+        <w:rPr>
+          <w:rFonts w:ascii="72 Monospace" w:hAnsi="72 Monospace" w:cs="72 Monospace"/>
+        </w:rPr>
+        <w:t>6 ciclos</w:t>
+      </w:r>
+    </w:p>
+    <w:p>
+      <w:pPr>
+        <w:spacing w:after="0" w:line="240" w:lineRule="auto"/>
+        <w:rPr>
+          <w:rFonts w:ascii="72 Monospace" w:hAnsi="72 Monospace" w:cs="72 Monospace"/>
+        </w:rPr>
+      </w:pPr>
+      <w:r>
+        <w:rPr>
+          <w:rFonts w:ascii="72 Monospace" w:hAnsi="72 Monospace" w:cs="72 Monospace"/>
+        </w:rPr>
+        <w:t xml:space="preserve">Proceso </w:t>
+      </w:r>
+      <w:r>
+        <w:rPr>
+          <w:rFonts w:ascii="72 Monospace" w:hAnsi="72 Monospace" w:cs="72 Monospace"/>
+        </w:rPr>
+        <w:t xml:space="preserve">D: </w:t>
+      </w:r>
+      <w:r>
+        <w:rPr>
+          <w:rFonts w:ascii="72 Monospace" w:hAnsi="72 Monospace" w:cs="72 Monospace"/>
+        </w:rPr>
+        <w:t xml:space="preserve"> </w:t>
+      </w:r>
+      <w:r>
+        <w:rPr>
+          <w:rFonts w:ascii="72 Monospace" w:hAnsi="72 Monospace" w:cs="72 Monospace"/>
+        </w:rPr>
+        <w:t xml:space="preserve"> 5 segundos  </w:t>
+      </w:r>
+      <w:r>
+        <w:rPr>
+          <w:rFonts w:ascii="72 Monospace" w:hAnsi="72 Monospace" w:cs="72 Monospace"/>
+        </w:rPr>
+        <w:t xml:space="preserve"> </w:t>
+      </w:r>
+      <w:r>
+        <w:rPr>
+          <w:rFonts w:ascii="72 Monospace" w:hAnsi="72 Monospace" w:cs="72 Monospace"/>
+        </w:rPr>
+        <w:t>5 ciclos</w:t>
       </w:r>
     </w:p>
     <w:p>
@@ -2147,17 +2764,44 @@
     <w:p>
       <w:pPr>
         <w:spacing w:after="0" w:line="240" w:lineRule="auto"/>
-        <w:rPr>
-          <w:rFonts w:ascii="72 Monospace" w:hAnsi="72 Monospace" w:cs="72 Monospace"/>
-          <w:b/>
-        </w:rPr>
-      </w:pPr>
-      <w:r>
-        <w:rPr>
-          <w:rFonts w:ascii="72 Monospace" w:hAnsi="72 Monospace" w:cs="72 Monospace"/>
-          <w:b/>
+        <w:jc w:val="right"/>
+        <w:rPr>
+          <w:rFonts w:ascii="72 Monospace" w:hAnsi="72 Monospace" w:cs="72 Monospace"/>
+        </w:rPr>
+      </w:pPr>
+      <w:r>
+        <w:rPr>
+          <w:rFonts w:ascii="72 Monospace" w:hAnsi="72 Monospace" w:cs="72 Monospace"/>
         </w:rPr>
         <w:lastRenderedPageBreak/>
+        <w:t xml:space="preserve">(ciclos de </w:t>
+      </w:r>
+      <w:r>
+        <w:rPr>
+          <w:rFonts w:ascii="72 Monospace" w:hAnsi="72 Monospace" w:cs="72 Monospace"/>
+        </w:rPr>
+        <w:t>1.1</w:t>
+      </w:r>
+      <w:r>
+        <w:rPr>
+          <w:rFonts w:ascii="72 Monospace" w:hAnsi="72 Monospace" w:cs="72 Monospace"/>
+        </w:rPr>
+        <w:t xml:space="preserve"> segundos)</w:t>
+      </w:r>
+    </w:p>
+    <w:p>
+      <w:pPr>
+        <w:spacing w:after="0" w:line="240" w:lineRule="auto"/>
+        <w:rPr>
+          <w:rFonts w:ascii="72 Monospace" w:hAnsi="72 Monospace" w:cs="72 Monospace"/>
+          <w:b/>
+        </w:rPr>
+      </w:pPr>
+      <w:r>
+        <w:rPr>
+          <w:rFonts w:ascii="72 Monospace" w:hAnsi="72 Monospace" w:cs="72 Monospace"/>
+          <w:b/>
+        </w:rPr>
         <w:t>Resultado</w:t>
       </w:r>
       <w:r>
@@ -2816,7 +3460,7 @@
 </file>
 
 <file path=customXml/itemProps1.xml><?xml version="1.0" encoding="utf-8"?>
-<ds:datastoreItem xmlns:ds="http://schemas.openxmlformats.org/officeDocument/2006/customXml" ds:itemID="{AEF715F9-C7DA-4819-B08D-2061E186942F}">
+<ds:datastoreItem xmlns:ds="http://schemas.openxmlformats.org/officeDocument/2006/customXml" ds:itemID="{FDE4EAB1-4E6B-474C-8B40-5F15996B2735}">
   <ds:schemaRefs>
     <ds:schemaRef ds:uri="http://schemas.openxmlformats.org/officeDocument/2006/bibliography"/>
   </ds:schemaRefs>

--- a/Servicios y procesos/Nuevo Documento de Microsoft Office Word.docx
+++ b/Servicios y procesos/Nuevo Documento de Microsoft Office Word.docx
@@ -2957,6 +2957,100 @@
           <w:rFonts w:ascii="72 Monospace" w:hAnsi="72 Monospace" w:cs="72 Monospace"/>
         </w:rPr>
         <w:t>Acorta los tiempos más que con los ciclos de 0.4 segundos, pero menos que los ciclos de 0.3...</w:t>
+      </w:r>
+      <w:r>
+        <w:rPr>
+          <w:rFonts w:ascii="72 Monospace" w:hAnsi="72 Monospace" w:cs="72 Monospace"/>
+        </w:rPr>
+        <w:br w:type="page"/>
+      </w:r>
+    </w:p>
+    <w:p>
+      <w:pPr>
+        <w:spacing w:after="0" w:line="240" w:lineRule="auto"/>
+        <w:rPr>
+          <w:rFonts w:ascii="72 Monospace" w:hAnsi="72 Monospace" w:cs="72 Monospace"/>
+        </w:rPr>
+      </w:pPr>
+      <w:r>
+        <w:rPr>
+          <w:rFonts w:ascii="72 Monospace" w:hAnsi="72 Monospace" w:cs="72 Monospace"/>
+          <w:b/>
+        </w:rPr>
+        <w:lastRenderedPageBreak/>
+        <w:t>La memoria RAM:</w:t>
+      </w:r>
+    </w:p>
+    <w:p>
+      <w:pPr>
+        <w:spacing w:after="0" w:line="240" w:lineRule="auto"/>
+        <w:rPr>
+          <w:rFonts w:ascii="72 Monospace" w:hAnsi="72 Monospace" w:cs="72 Monospace"/>
+        </w:rPr>
+      </w:pPr>
+    </w:p>
+    <w:p>
+      <w:pPr>
+        <w:spacing w:after="0" w:line="240" w:lineRule="auto"/>
+        <w:rPr>
+          <w:rFonts w:ascii="72 Monospace" w:hAnsi="72 Monospace" w:cs="72 Monospace"/>
+        </w:rPr>
+      </w:pPr>
+      <w:r>
+        <w:rPr>
+          <w:rFonts w:ascii="72 Monospace" w:hAnsi="72 Monospace" w:cs="72 Monospace"/>
+        </w:rPr>
+        <w:t>Los procesos al ejecutarse de cargan en la memoria RAM, pero también es posible que salgan antes de terminar de ejecutarse por completo si otros procesos necesitan el espacio de la memoria.</w:t>
+      </w:r>
+    </w:p>
+    <w:p>
+      <w:pPr>
+        <w:spacing w:after="0" w:line="240" w:lineRule="auto"/>
+        <w:rPr>
+          <w:rFonts w:ascii="72 Monospace" w:hAnsi="72 Monospace" w:cs="72 Monospace"/>
+        </w:rPr>
+      </w:pPr>
+    </w:p>
+    <w:p>
+      <w:pPr>
+        <w:spacing w:after="0" w:line="240" w:lineRule="auto"/>
+        <w:rPr>
+          <w:rFonts w:ascii="72 Monospace" w:hAnsi="72 Monospace" w:cs="72 Monospace"/>
+        </w:rPr>
+      </w:pPr>
+      <w:r>
+        <w:rPr>
+          <w:rFonts w:ascii="72 Monospace" w:hAnsi="72 Monospace" w:cs="72 Monospace"/>
+        </w:rPr>
+        <w:t>Cuando esto ocurre, el procesador guarda en la RAM la instrucción por la que va, para poder continuar después, así como las variables del proceso.</w:t>
+      </w:r>
+    </w:p>
+    <w:p>
+      <w:pPr>
+        <w:spacing w:after="0" w:line="240" w:lineRule="auto"/>
+        <w:rPr>
+          <w:rFonts w:ascii="72 Monospace" w:hAnsi="72 Monospace" w:cs="72 Monospace"/>
+        </w:rPr>
+      </w:pPr>
+    </w:p>
+    <w:p>
+      <w:pPr>
+        <w:spacing w:after="0" w:line="240" w:lineRule="auto"/>
+        <w:rPr>
+          <w:rFonts w:ascii="72 Monospace" w:hAnsi="72 Monospace" w:cs="72 Monospace"/>
+        </w:rPr>
+      </w:pPr>
+      <w:r>
+        <w:rPr>
+          <w:rFonts w:ascii="72 Monospace" w:hAnsi="72 Monospace" w:cs="72 Monospace"/>
+        </w:rPr>
+        <w:t xml:space="preserve">Cada proceso en ejecución tiene asignado un nombre de identificación único, para que el procesador pueda diferenciar tanto a los procesos </w:t>
+      </w:r>
+      <w:r>
+        <w:rPr>
+          <w:rFonts w:ascii="72 Monospace" w:hAnsi="72 Monospace" w:cs="72 Monospace"/>
+        </w:rPr>
+        <w:t>como a sus variables. Estas últimas se relacionan con el identificador de su proceso. De esta forma, distintos procesos pueden tener variables con los mismos nombres sin ningún tipo de problema.</w:t>
       </w:r>
     </w:p>
     <w:sectPr>
@@ -3133,7 +3227,6 @@
   <w:style w:type="character" w:default="1" w:styleId="Fuentedeprrafopredeter">
     <w:name w:val="Default Paragraph Font"/>
     <w:uiPriority w:val="1"/>
-    <w:semiHidden/>
     <w:unhideWhenUsed/>
   </w:style>
   <w:style w:type="table" w:default="1" w:styleId="Tablanormal">
@@ -3460,7 +3553,7 @@
 </file>
 
 <file path=customXml/itemProps1.xml><?xml version="1.0" encoding="utf-8"?>
-<ds:datastoreItem xmlns:ds="http://schemas.openxmlformats.org/officeDocument/2006/customXml" ds:itemID="{FDE4EAB1-4E6B-474C-8B40-5F15996B2735}">
+<ds:datastoreItem xmlns:ds="http://schemas.openxmlformats.org/officeDocument/2006/customXml" ds:itemID="{D5817AAE-668F-49D3-8E8E-2F8BBB051632}">
   <ds:schemaRefs>
     <ds:schemaRef ds:uri="http://schemas.openxmlformats.org/officeDocument/2006/bibliography"/>
   </ds:schemaRefs>
